--- a/docs/team_lead_6/champion_GurneetKaur.docx
+++ b/docs/team_lead_6/champion_GurneetKaur.docx
@@ -235,21 +235,19 @@
         <w:rPr>
           <w:szCs w:val="22"/>
         </w:rPr>
-        <w:t xml:space="preserve">Trigger Event Sound &lt;&lt;include&gt;&gt; Play SFX (dynamic binding: </w:t>
-      </w:r>
-      <w:proofErr w:type="spellStart"/>
-      <w:r>
-        <w:rPr>
-          <w:szCs w:val="22"/>
-        </w:rPr>
-        <w:t>event→specific</w:t>
-      </w:r>
-      <w:proofErr w:type="spellEnd"/>
-      <w:r>
-        <w:rPr>
-          <w:szCs w:val="22"/>
-        </w:rPr>
-        <w:t xml:space="preserve"> SFX)</w:t>
+        <w:t xml:space="preserve">Trigger Event Sound </w:t>
+      </w:r>
+      <w:r>
+        <w:rPr>
+          <w:szCs w:val="22"/>
+        </w:rPr>
+        <w:t>(i</w:t>
+      </w:r>
+      <w:r>
+        <w:rPr>
+          <w:szCs w:val="22"/>
+        </w:rPr>
+        <w:t>nclude Play SFX)</w:t>
       </w:r>
     </w:p>
     <w:p>
@@ -266,7 +264,19 @@
         <w:rPr>
           <w:szCs w:val="22"/>
         </w:rPr>
-        <w:t>Switch to Boss BGM &lt;&lt;extend&gt;&gt; Play BGM (exception at boss start)</w:t>
+        <w:t xml:space="preserve">Switch to Boss BGM </w:t>
+      </w:r>
+      <w:r>
+        <w:rPr>
+          <w:szCs w:val="22"/>
+        </w:rPr>
+        <w:t>(</w:t>
+      </w:r>
+      <w:r>
+        <w:rPr>
+          <w:szCs w:val="22"/>
+        </w:rPr>
+        <w:t>extend Play BGM)</w:t>
       </w:r>
     </w:p>
     <w:p>
@@ -283,7 +293,25 @@
         <w:rPr>
           <w:szCs w:val="22"/>
         </w:rPr>
-        <w:t>Pause/Resume Audio &lt;&lt;include&gt;&gt; Save Audio State</w:t>
+        <w:t xml:space="preserve">Pause/Resume Audio </w:t>
+      </w:r>
+      <w:r>
+        <w:rPr>
+          <w:szCs w:val="22"/>
+        </w:rPr>
+        <w:t>(</w:t>
+      </w:r>
+      <w:r>
+        <w:rPr>
+          <w:szCs w:val="22"/>
+        </w:rPr>
+        <w:t>include Save Audio State</w:t>
+      </w:r>
+      <w:r>
+        <w:rPr>
+          <w:szCs w:val="22"/>
+        </w:rPr>
+        <w:t>)</w:t>
       </w:r>
     </w:p>
     <w:p>
@@ -305,6 +333,61 @@
     </w:p>
     <w:p>
       <w:pPr>
+        <w:ind w:left="720" w:firstLine="0"/>
+        <w:rPr>
+          <w:szCs w:val="22"/>
+        </w:rPr>
+      </w:pPr>
+      <w:r>
+        <w:rPr>
+          <w:noProof/>
+          <w:szCs w:val="22"/>
+        </w:rPr>
+        <w:drawing>
+          <wp:inline distT="0" distB="0" distL="0" distR="0" wp14:anchorId="1AA3F627" wp14:editId="24F67AC9">
+            <wp:extent cx="6433820" cy="2914015"/>
+            <wp:effectExtent l="0" t="0" r="5080" b="635"/>
+            <wp:docPr id="682306757" name="Picture 29" descr="A diagram of a sound system&#10;&#10;AI-generated content may be incorrect."/>
+            <wp:cNvGraphicFramePr>
+              <a:graphicFrameLocks xmlns:a="http://schemas.openxmlformats.org/drawingml/2006/main" noChangeAspect="1"/>
+            </wp:cNvGraphicFramePr>
+            <a:graphic xmlns:a="http://schemas.openxmlformats.org/drawingml/2006/main">
+              <a:graphicData uri="http://schemas.openxmlformats.org/drawingml/2006/picture">
+                <pic:pic xmlns:pic="http://schemas.openxmlformats.org/drawingml/2006/picture">
+                  <pic:nvPicPr>
+                    <pic:cNvPr id="682306757" name="Picture 29" descr="A diagram of a sound system&#10;&#10;AI-generated content may be incorrect."/>
+                    <pic:cNvPicPr/>
+                  </pic:nvPicPr>
+                  <pic:blipFill>
+                    <a:blip r:embed="rId8">
+                      <a:extLst>
+                        <a:ext uri="{28A0092B-C50C-407E-A947-70E740481C1C}">
+                          <a14:useLocalDpi xmlns:a14="http://schemas.microsoft.com/office/drawing/2010/main" val="0"/>
+                        </a:ext>
+                      </a:extLst>
+                    </a:blip>
+                    <a:stretch>
+                      <a:fillRect/>
+                    </a:stretch>
+                  </pic:blipFill>
+                  <pic:spPr>
+                    <a:xfrm>
+                      <a:off x="0" y="0"/>
+                      <a:ext cx="6433820" cy="2914015"/>
+                    </a:xfrm>
+                    <a:prstGeom prst="rect">
+                      <a:avLst/>
+                    </a:prstGeom>
+                  </pic:spPr>
+                </pic:pic>
+              </a:graphicData>
+            </a:graphic>
+          </wp:inline>
+        </w:drawing>
+      </w:r>
+    </w:p>
+    <w:p>
+      <w:pPr>
         <w:rPr>
           <w:szCs w:val="22"/>
         </w:rPr>
@@ -341,6 +424,7 @@
           <w:bCs/>
           <w:szCs w:val="22"/>
         </w:rPr>
+        <w:lastRenderedPageBreak/>
         <w:t>2.1 Scenario: Play SFX</w:t>
       </w:r>
     </w:p>
@@ -496,17 +580,15 @@
       </w:pPr>
       <w:r>
         <w:rPr>
-          <w:b/>
-          <w:bCs/>
-          <w:szCs w:val="22"/>
-        </w:rPr>
-        <w:t>Step 2:</w:t>
-      </w:r>
-      <w:r>
-        <w:rPr>
-          <w:szCs w:val="22"/>
-        </w:rPr>
-        <w:t xml:space="preserve"> Mapping missing → play default fallback SFX.</w:t>
+          <w:szCs w:val="22"/>
+        </w:rPr>
+        <w:t xml:space="preserve">- </w:t>
+      </w:r>
+      <w:r>
+        <w:rPr>
+          <w:szCs w:val="22"/>
+        </w:rPr>
+        <w:t>Mapping missing → play default fallback SFX.</w:t>
       </w:r>
     </w:p>
     <w:p>
@@ -521,17 +603,35 @@
       </w:pPr>
       <w:r>
         <w:rPr>
+          <w:szCs w:val="22"/>
+        </w:rPr>
+        <w:t>-</w:t>
+      </w:r>
+      <w:r>
+        <w:rPr>
+          <w:szCs w:val="22"/>
+        </w:rPr>
+        <w:t xml:space="preserve"> Output device unavailable → queue SFX and log error.</w:t>
+      </w:r>
+      <w:r>
+        <w:rPr>
+          <w:szCs w:val="22"/>
+        </w:rPr>
+        <w:br/>
+      </w:r>
+      <w:r>
+        <w:rPr>
           <w:b/>
           <w:bCs/>
           <w:szCs w:val="22"/>
         </w:rPr>
-        <w:t>Step 3:</w:t>
-      </w:r>
-      <w:r>
-        <w:rPr>
-          <w:szCs w:val="22"/>
-        </w:rPr>
-        <w:t xml:space="preserve"> Output device unavailable → queue SFX and log error.</w:t>
+        <w:t>Postconditions:</w:t>
+      </w:r>
+      <w:r>
+        <w:rPr>
+          <w:szCs w:val="22"/>
+        </w:rPr>
+        <w:t xml:space="preserve"> Appropriate SFX feedback produced.</w:t>
       </w:r>
       <w:r>
         <w:rPr>
@@ -545,19 +645,27 @@
           <w:bCs/>
           <w:szCs w:val="22"/>
         </w:rPr>
-        <w:t>Postconditions:</w:t>
-      </w:r>
-      <w:r>
-        <w:rPr>
-          <w:szCs w:val="22"/>
-        </w:rPr>
-        <w:t xml:space="preserve"> Appropriate SFX feedback produced.</w:t>
-      </w:r>
-      <w:r>
-        <w:rPr>
-          <w:szCs w:val="22"/>
-        </w:rPr>
-        <w:br/>
+        <w:t>Priority:</w:t>
+      </w:r>
+      <w:r>
+        <w:rPr>
+          <w:szCs w:val="22"/>
+        </w:rPr>
+        <w:t xml:space="preserve"> 1 (must </w:t>
+      </w:r>
+      <w:proofErr w:type="gramStart"/>
+      <w:r>
+        <w:rPr>
+          <w:szCs w:val="22"/>
+        </w:rPr>
+        <w:t>have) •</w:t>
+      </w:r>
+      <w:proofErr w:type="gramEnd"/>
+      <w:r>
+        <w:rPr>
+          <w:szCs w:val="22"/>
+        </w:rPr>
+        <w:t xml:space="preserve"> </w:t>
       </w:r>
       <w:r>
         <w:rPr>
@@ -565,50 +673,37 @@
           <w:bCs/>
           <w:szCs w:val="22"/>
         </w:rPr>
-        <w:t>Priority:</w:t>
-      </w:r>
-      <w:r>
-        <w:rPr>
-          <w:szCs w:val="22"/>
-        </w:rPr>
-        <w:t xml:space="preserve"> 1 (must </w:t>
-      </w:r>
-      <w:proofErr w:type="gramStart"/>
-      <w:r>
-        <w:rPr>
-          <w:szCs w:val="22"/>
-        </w:rPr>
-        <w:t>have) •</w:t>
-      </w:r>
-      <w:proofErr w:type="gramEnd"/>
-      <w:r>
-        <w:rPr>
-          <w:szCs w:val="22"/>
-        </w:rPr>
-        <w:t xml:space="preserve"> </w:t>
-      </w:r>
-      <w:r>
+        <w:t>ID:</w:t>
+      </w:r>
+      <w:r>
+        <w:rPr>
+          <w:szCs w:val="22"/>
+        </w:rPr>
+        <w:t xml:space="preserve"> A01</w:t>
+      </w:r>
+    </w:p>
+    <w:p>
+      <w:pPr>
         <w:rPr>
           <w:b/>
           <w:bCs/>
           <w:szCs w:val="22"/>
         </w:rPr>
-        <w:t>ID:</w:t>
-      </w:r>
-      <w:r>
-        <w:rPr>
-          <w:szCs w:val="22"/>
-        </w:rPr>
-        <w:t xml:space="preserve"> A01</w:t>
-      </w:r>
-    </w:p>
-    <w:p>
-      <w:pPr>
+      </w:pPr>
+      <w:r>
         <w:rPr>
           <w:b/>
           <w:bCs/>
           <w:szCs w:val="22"/>
         </w:rPr>
+        <w:t>2.2 Scenario: Play BGM</w:t>
+      </w:r>
+    </w:p>
+    <w:p>
+      <w:pPr>
+        <w:rPr>
+          <w:szCs w:val="22"/>
+        </w:rPr>
       </w:pPr>
       <w:r>
         <w:rPr>
@@ -616,22 +711,6 @@
           <w:bCs/>
           <w:szCs w:val="22"/>
         </w:rPr>
-        <w:t>2.2 Scenario: Play BGM</w:t>
-      </w:r>
-    </w:p>
-    <w:p>
-      <w:pPr>
-        <w:rPr>
-          <w:szCs w:val="22"/>
-        </w:rPr>
-      </w:pPr>
-      <w:r>
-        <w:rPr>
-          <w:b/>
-          <w:bCs/>
-          <w:szCs w:val="22"/>
-        </w:rPr>
-        <w:lastRenderedPageBreak/>
         <w:t>Summary:</w:t>
       </w:r>
       <w:r>
@@ -786,17 +865,29 @@
       </w:pPr>
       <w:r>
         <w:rPr>
-          <w:b/>
-          <w:bCs/>
-          <w:szCs w:val="22"/>
-        </w:rPr>
-        <w:t>Step 2:</w:t>
-      </w:r>
-      <w:r>
-        <w:rPr>
-          <w:szCs w:val="22"/>
-        </w:rPr>
-        <w:t xml:space="preserve"> Track missing/corrupt → continue without BGM, log error.</w:t>
+          <w:szCs w:val="22"/>
+        </w:rPr>
+        <w:t>-</w:t>
+      </w:r>
+      <w:r>
+        <w:rPr>
+          <w:szCs w:val="22"/>
+        </w:rPr>
+        <w:t xml:space="preserve"> Track missing/</w:t>
+      </w:r>
+      <w:proofErr w:type="gramStart"/>
+      <w:r>
+        <w:rPr>
+          <w:szCs w:val="22"/>
+        </w:rPr>
+        <w:t>corrupt →</w:t>
+      </w:r>
+      <w:proofErr w:type="gramEnd"/>
+      <w:r>
+        <w:rPr>
+          <w:szCs w:val="22"/>
+        </w:rPr>
+        <w:t xml:space="preserve"> continue without BGM, log error.</w:t>
       </w:r>
     </w:p>
     <w:p>
@@ -811,11 +902,9 @@
       </w:pPr>
       <w:r>
         <w:rPr>
-          <w:b/>
-          <w:bCs/>
-          <w:szCs w:val="22"/>
-        </w:rPr>
-        <w:t>Step 3:</w:t>
+          <w:szCs w:val="22"/>
+        </w:rPr>
+        <w:t>-</w:t>
       </w:r>
       <w:r>
         <w:rPr>
@@ -1082,7 +1171,7 @@
           <w:bCs/>
           <w:szCs w:val="22"/>
         </w:rPr>
-        <w:t>Step 3:</w:t>
+        <w:t>-</w:t>
       </w:r>
       <w:r>
         <w:rPr>
@@ -1103,17 +1192,35 @@
       </w:pPr>
       <w:r>
         <w:rPr>
+          <w:szCs w:val="22"/>
+        </w:rPr>
+        <w:t>-</w:t>
+      </w:r>
+      <w:r>
+        <w:rPr>
+          <w:szCs w:val="22"/>
+        </w:rPr>
+        <w:t xml:space="preserve"> Save fails → keep changes in session memory; re-prompt later.</w:t>
+      </w:r>
+      <w:r>
+        <w:rPr>
+          <w:szCs w:val="22"/>
+        </w:rPr>
+        <w:br/>
+      </w:r>
+      <w:r>
+        <w:rPr>
           <w:b/>
           <w:bCs/>
           <w:szCs w:val="22"/>
         </w:rPr>
-        <w:t>Step 4:</w:t>
-      </w:r>
-      <w:r>
-        <w:rPr>
-          <w:szCs w:val="22"/>
-        </w:rPr>
-        <w:t xml:space="preserve"> Save fails → keep changes in session memory; re-prompt later.</w:t>
+        <w:t>Postconditions:</w:t>
+      </w:r>
+      <w:r>
+        <w:rPr>
+          <w:szCs w:val="22"/>
+        </w:rPr>
+        <w:t xml:space="preserve"> New volume levels applied and saved.</w:t>
       </w:r>
       <w:r>
         <w:rPr>
@@ -1127,19 +1234,27 @@
           <w:bCs/>
           <w:szCs w:val="22"/>
         </w:rPr>
-        <w:t>Postconditions:</w:t>
-      </w:r>
-      <w:r>
-        <w:rPr>
-          <w:szCs w:val="22"/>
-        </w:rPr>
-        <w:t xml:space="preserve"> New volume levels applied and saved.</w:t>
-      </w:r>
-      <w:r>
-        <w:rPr>
-          <w:szCs w:val="22"/>
-        </w:rPr>
-        <w:br/>
+        <w:t>Priority:</w:t>
+      </w:r>
+      <w:r>
+        <w:rPr>
+          <w:szCs w:val="22"/>
+        </w:rPr>
+        <w:t xml:space="preserve"> 2 (</w:t>
+      </w:r>
+      <w:proofErr w:type="gramStart"/>
+      <w:r>
+        <w:rPr>
+          <w:szCs w:val="22"/>
+        </w:rPr>
+        <w:t>essential) •</w:t>
+      </w:r>
+      <w:proofErr w:type="gramEnd"/>
+      <w:r>
+        <w:rPr>
+          <w:szCs w:val="22"/>
+        </w:rPr>
+        <w:t xml:space="preserve"> </w:t>
       </w:r>
       <w:r>
         <w:rPr>
@@ -1147,58 +1262,45 @@
           <w:bCs/>
           <w:szCs w:val="22"/>
         </w:rPr>
-        <w:t>Priority:</w:t>
-      </w:r>
-      <w:r>
-        <w:rPr>
-          <w:szCs w:val="22"/>
-        </w:rPr>
-        <w:t xml:space="preserve"> 2 (</w:t>
-      </w:r>
-      <w:proofErr w:type="gramStart"/>
-      <w:r>
-        <w:rPr>
-          <w:szCs w:val="22"/>
-        </w:rPr>
-        <w:t>essential) •</w:t>
-      </w:r>
-      <w:proofErr w:type="gramEnd"/>
-      <w:r>
-        <w:rPr>
-          <w:szCs w:val="22"/>
-        </w:rPr>
-        <w:t xml:space="preserve"> </w:t>
-      </w:r>
-      <w:r>
+        <w:t>ID:</w:t>
+      </w:r>
+      <w:r>
+        <w:rPr>
+          <w:szCs w:val="22"/>
+        </w:rPr>
+        <w:t xml:space="preserve"> A03</w:t>
+      </w:r>
+    </w:p>
+    <w:p>
+      <w:pPr>
+        <w:ind w:left="0" w:firstLine="0"/>
+        <w:rPr>
+          <w:szCs w:val="22"/>
+        </w:rPr>
+      </w:pPr>
+    </w:p>
+    <w:p>
+      <w:pPr>
         <w:rPr>
           <w:b/>
           <w:bCs/>
           <w:szCs w:val="22"/>
         </w:rPr>
-        <w:t>ID:</w:t>
-      </w:r>
-      <w:r>
-        <w:rPr>
-          <w:szCs w:val="22"/>
-        </w:rPr>
-        <w:t xml:space="preserve"> A03</w:t>
-      </w:r>
-    </w:p>
-    <w:p>
-      <w:pPr>
-        <w:ind w:left="0" w:firstLine="0"/>
-        <w:rPr>
-          <w:szCs w:val="22"/>
-        </w:rPr>
-      </w:pPr>
-    </w:p>
-    <w:p>
-      <w:pPr>
+      </w:pPr>
+      <w:r>
         <w:rPr>
           <w:b/>
           <w:bCs/>
           <w:szCs w:val="22"/>
         </w:rPr>
+        <w:t>2.4 Scenario: Trigger Event Sound &lt;&lt;include&gt;&gt; Play SFX</w:t>
+      </w:r>
+    </w:p>
+    <w:p>
+      <w:pPr>
+        <w:rPr>
+          <w:szCs w:val="22"/>
+        </w:rPr>
       </w:pPr>
       <w:r>
         <w:rPr>
@@ -1206,21 +1308,7 @@
           <w:bCs/>
           <w:szCs w:val="22"/>
         </w:rPr>
-        <w:t>2.4 Scenario: Trigger Event Sound &lt;&lt;include&gt;&gt; Play SFX</w:t>
-      </w:r>
-    </w:p>
-    <w:p>
-      <w:pPr>
-        <w:rPr>
-          <w:szCs w:val="22"/>
-        </w:rPr>
-      </w:pPr>
-      <w:r>
-        <w:rPr>
-          <w:b/>
-          <w:bCs/>
-          <w:szCs w:val="22"/>
-        </w:rPr>
+        <w:lastRenderedPageBreak/>
         <w:t>Summary:</w:t>
       </w:r>
       <w:r>
@@ -1529,7 +1617,6 @@
           <w:bCs/>
           <w:szCs w:val="22"/>
         </w:rPr>
-        <w:lastRenderedPageBreak/>
         <w:t>Summary:</w:t>
       </w:r>
       <w:r>
@@ -2165,6 +2252,7 @@
           <w:bCs/>
           <w:szCs w:val="22"/>
         </w:rPr>
+        <w:lastRenderedPageBreak/>
         <w:t>Preconditions:</w:t>
       </w:r>
       <w:r>
@@ -2348,1546 +2436,8 @@
     </w:p>
     <w:p>
       <w:pPr>
-        <w:ind w:left="720" w:firstLine="0"/>
-      </w:pPr>
-    </w:p>
-    <w:p>
-      <w:r>
-        <w:rPr>
-          <w:noProof/>
-        </w:rPr>
-        <w:lastRenderedPageBreak/>
-        <mc:AlternateContent>
-          <mc:Choice Requires="wps">
-            <w:drawing>
-              <wp:anchor distT="0" distB="0" distL="114300" distR="114300" simplePos="0" relativeHeight="251661312" behindDoc="1" locked="0" layoutInCell="1" allowOverlap="1" wp14:anchorId="4D2783B8" wp14:editId="625350FE">
-                <wp:simplePos x="0" y="0"/>
-                <wp:positionH relativeFrom="column">
-                  <wp:posOffset>2279650</wp:posOffset>
-                </wp:positionH>
-                <wp:positionV relativeFrom="paragraph">
-                  <wp:posOffset>191770</wp:posOffset>
-                </wp:positionV>
-                <wp:extent cx="863600" cy="514350"/>
-                <wp:effectExtent l="0" t="0" r="12700" b="19050"/>
-                <wp:wrapTopAndBottom/>
-                <wp:docPr id="1736867162" name="Rectangle 3"/>
-                <wp:cNvGraphicFramePr/>
-                <a:graphic xmlns:a="http://schemas.openxmlformats.org/drawingml/2006/main">
-                  <a:graphicData uri="http://schemas.microsoft.com/office/word/2010/wordprocessingShape">
-                    <wps:wsp>
-                      <wps:cNvSpPr/>
-                      <wps:spPr>
-                        <a:xfrm>
-                          <a:off x="0" y="0"/>
-                          <a:ext cx="863600" cy="514350"/>
-                        </a:xfrm>
-                        <a:prstGeom prst="rect">
-                          <a:avLst/>
-                        </a:prstGeom>
-                        <a:ln>
-                          <a:solidFill>
-                            <a:schemeClr val="tx1"/>
-                          </a:solidFill>
-                        </a:ln>
-                      </wps:spPr>
-                      <wps:style>
-                        <a:lnRef idx="2">
-                          <a:schemeClr val="accent6"/>
-                        </a:lnRef>
-                        <a:fillRef idx="1">
-                          <a:schemeClr val="lt1"/>
-                        </a:fillRef>
-                        <a:effectRef idx="0">
-                          <a:schemeClr val="accent6"/>
-                        </a:effectRef>
-                        <a:fontRef idx="minor">
-                          <a:schemeClr val="dk1"/>
-                        </a:fontRef>
-                      </wps:style>
-                      <wps:txbx>
-                        <w:txbxContent>
-                          <w:p>
-                            <w:pPr>
-                              <w:ind w:left="0"/>
-                              <w:jc w:val="center"/>
-                            </w:pPr>
-                            <w:r>
-                              <w:t>Player</w:t>
-                            </w:r>
-                          </w:p>
-                        </w:txbxContent>
-                      </wps:txbx>
-                      <wps:bodyPr rot="0" spcFirstLastPara="0" vertOverflow="overflow" horzOverflow="overflow" vert="horz" wrap="square" lIns="91440" tIns="45720" rIns="91440" bIns="45720" numCol="1" spcCol="0" rtlCol="0" fromWordArt="0" anchor="ctr" anchorCtr="0" forceAA="0" compatLnSpc="1">
-                        <a:prstTxWarp prst="textNoShape">
-                          <a:avLst/>
-                        </a:prstTxWarp>
-                        <a:noAutofit/>
-                      </wps:bodyPr>
-                    </wps:wsp>
-                  </a:graphicData>
-                </a:graphic>
-                <wp14:sizeRelV relativeFrom="margin">
-                  <wp14:pctHeight>0</wp14:pctHeight>
-                </wp14:sizeRelV>
-              </wp:anchor>
-            </w:drawing>
-          </mc:Choice>
-          <mc:Fallback>
-            <w:pict>
-              <v:rect w14:anchorId="4D2783B8" id="Rectangle 3" o:spid="_x0000_s1026" style="position:absolute;left:0;text-align:left;margin-left:179.5pt;margin-top:15.1pt;width:68pt;height:40.5pt;z-index:-251655168;visibility:visible;mso-wrap-style:square;mso-height-percent:0;mso-wrap-distance-left:9pt;mso-wrap-distance-top:0;mso-wrap-distance-right:9pt;mso-wrap-distance-bottom:0;mso-position-horizontal:absolute;mso-position-horizontal-relative:text;mso-position-vertical:absolute;mso-position-vertical-relative:text;mso-height-percent:0;mso-height-relative:margin;v-text-anchor:middle" o:gfxdata="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" fillcolor="white [3201]" strokecolor="black [3213]" strokeweight="1.5pt">
-                <v:textbox>
-                  <w:txbxContent>
-                    <w:p>
-                      <w:pPr>
-                        <w:ind w:left="0"/>
-                        <w:jc w:val="center"/>
-                      </w:pPr>
-                      <w:r>
-                        <w:t>Player</w:t>
-                      </w:r>
-                    </w:p>
-                  </w:txbxContent>
-                </v:textbox>
-                <w10:wrap type="topAndBottom"/>
-              </v:rect>
-            </w:pict>
-          </mc:Fallback>
-        </mc:AlternateContent>
-      </w:r>
-    </w:p>
-    <w:p>
-      <w:pPr>
-        <w:spacing w:after="286" w:line="259" w:lineRule="auto"/>
-        <w:ind w:left="720" w:firstLine="0"/>
-      </w:pPr>
-      <w:r>
-        <w:rPr>
-          <w:noProof/>
-        </w:rPr>
-        <mc:AlternateContent>
-          <mc:Choice Requires="wps">
-            <w:drawing>
-              <wp:anchor distT="0" distB="0" distL="114300" distR="114300" simplePos="0" relativeHeight="251681792" behindDoc="0" locked="0" layoutInCell="1" allowOverlap="1" wp14:anchorId="41D4D576" wp14:editId="20F51F5B">
-                <wp:simplePos x="0" y="0"/>
-                <wp:positionH relativeFrom="column">
-                  <wp:posOffset>4286250</wp:posOffset>
-                </wp:positionH>
-                <wp:positionV relativeFrom="paragraph">
-                  <wp:posOffset>6537960</wp:posOffset>
-                </wp:positionV>
-                <wp:extent cx="1822450" cy="927100"/>
-                <wp:effectExtent l="0" t="0" r="25400" b="25400"/>
-                <wp:wrapSquare wrapText="bothSides"/>
-                <wp:docPr id="1747796057" name="Rectangle 23"/>
-                <wp:cNvGraphicFramePr/>
-                <a:graphic xmlns:a="http://schemas.openxmlformats.org/drawingml/2006/main">
-                  <a:graphicData uri="http://schemas.microsoft.com/office/word/2010/wordprocessingShape">
-                    <wps:wsp>
-                      <wps:cNvSpPr/>
-                      <wps:spPr>
-                        <a:xfrm>
-                          <a:off x="0" y="0"/>
-                          <a:ext cx="1822450" cy="927100"/>
-                        </a:xfrm>
-                        <a:prstGeom prst="rect">
-                          <a:avLst/>
-                        </a:prstGeom>
-                        <a:ln>
-                          <a:solidFill>
-                            <a:schemeClr val="tx1"/>
-                          </a:solidFill>
-                        </a:ln>
-                      </wps:spPr>
-                      <wps:style>
-                        <a:lnRef idx="2">
-                          <a:schemeClr val="accent6"/>
-                        </a:lnRef>
-                        <a:fillRef idx="1">
-                          <a:schemeClr val="lt1"/>
-                        </a:fillRef>
-                        <a:effectRef idx="0">
-                          <a:schemeClr val="accent6"/>
-                        </a:effectRef>
-                        <a:fontRef idx="minor">
-                          <a:schemeClr val="dk1"/>
-                        </a:fontRef>
-                      </wps:style>
-                      <wps:txbx>
-                        <w:txbxContent>
-                          <w:p>
-                            <w:pPr>
-                              <w:ind w:left="0"/>
-                              <w:jc w:val="center"/>
-                            </w:pPr>
-                            <w:r>
-                              <w:t>Switch to Boss BGM</w:t>
-                            </w:r>
-                          </w:p>
-                        </w:txbxContent>
-                      </wps:txbx>
-                      <wps:bodyPr rot="0" spcFirstLastPara="0" vertOverflow="overflow" horzOverflow="overflow" vert="horz" wrap="square" lIns="91440" tIns="45720" rIns="91440" bIns="45720" numCol="1" spcCol="0" rtlCol="0" fromWordArt="0" anchor="ctr" anchorCtr="0" forceAA="0" compatLnSpc="1">
-                        <a:prstTxWarp prst="textNoShape">
-                          <a:avLst/>
-                        </a:prstTxWarp>
-                        <a:noAutofit/>
-                      </wps:bodyPr>
-                    </wps:wsp>
-                  </a:graphicData>
-                </a:graphic>
-              </wp:anchor>
-            </w:drawing>
-          </mc:Choice>
-          <mc:Fallback>
-            <w:pict>
-              <v:rect w14:anchorId="41D4D576" id="Rectangle 23" o:spid="_x0000_s1027" style="position:absolute;left:0;text-align:left;margin-left:337.5pt;margin-top:514.8pt;width:143.5pt;height:73pt;z-index:251681792;visibility:visible;mso-wrap-style:square;mso-wrap-distance-left:9pt;mso-wrap-distance-top:0;mso-wrap-distance-right:9pt;mso-wrap-distance-bottom:0;mso-position-horizontal:absolute;mso-position-horizontal-relative:text;mso-position-vertical:absolute;mso-position-vertical-relative:text;v-text-anchor:middle" o:gfxdata="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" fillcolor="white [3201]" strokecolor="black [3213]" strokeweight="1.5pt">
-                <v:textbox>
-                  <w:txbxContent>
-                    <w:p>
-                      <w:pPr>
-                        <w:ind w:left="0"/>
-                        <w:jc w:val="center"/>
-                      </w:pPr>
-                      <w:r>
-                        <w:t>Switch to Boss BGM</w:t>
-                      </w:r>
-                    </w:p>
-                  </w:txbxContent>
-                </v:textbox>
-                <w10:wrap type="square"/>
-              </v:rect>
-            </w:pict>
-          </mc:Fallback>
-        </mc:AlternateContent>
-      </w:r>
-      <w:r>
-        <w:rPr>
-          <w:noProof/>
-        </w:rPr>
-        <mc:AlternateContent>
-          <mc:Choice Requires="wps">
-            <w:drawing>
-              <wp:anchor distT="0" distB="0" distL="114300" distR="114300" simplePos="0" relativeHeight="251680768" behindDoc="0" locked="0" layoutInCell="1" allowOverlap="1" wp14:anchorId="08558E2B" wp14:editId="536A394D">
-                <wp:simplePos x="0" y="0"/>
-                <wp:positionH relativeFrom="column">
-                  <wp:posOffset>1847850</wp:posOffset>
-                </wp:positionH>
-                <wp:positionV relativeFrom="paragraph">
-                  <wp:posOffset>7007860</wp:posOffset>
-                </wp:positionV>
-                <wp:extent cx="1663700" cy="12700"/>
-                <wp:effectExtent l="0" t="0" r="31750" b="25400"/>
-                <wp:wrapNone/>
-                <wp:docPr id="2037998304" name="Straight Connector 22"/>
-                <wp:cNvGraphicFramePr/>
-                <a:graphic xmlns:a="http://schemas.openxmlformats.org/drawingml/2006/main">
-                  <a:graphicData uri="http://schemas.microsoft.com/office/word/2010/wordprocessingShape">
-                    <wps:wsp>
-                      <wps:cNvCnPr/>
-                      <wps:spPr>
-                        <a:xfrm>
-                          <a:off x="0" y="0"/>
-                          <a:ext cx="1663700" cy="12700"/>
-                        </a:xfrm>
-                        <a:prstGeom prst="line">
-                          <a:avLst/>
-                        </a:prstGeom>
-                      </wps:spPr>
-                      <wps:style>
-                        <a:lnRef idx="2">
-                          <a:schemeClr val="dk1"/>
-                        </a:lnRef>
-                        <a:fillRef idx="0">
-                          <a:schemeClr val="dk1"/>
-                        </a:fillRef>
-                        <a:effectRef idx="1">
-                          <a:schemeClr val="dk1"/>
-                        </a:effectRef>
-                        <a:fontRef idx="minor">
-                          <a:schemeClr val="tx1"/>
-                        </a:fontRef>
-                      </wps:style>
-                      <wps:bodyPr/>
-                    </wps:wsp>
-                  </a:graphicData>
-                </a:graphic>
-              </wp:anchor>
-            </w:drawing>
-          </mc:Choice>
-          <mc:Fallback>
-            <w:pict>
-              <v:line w14:anchorId="38791EB3" id="Straight Connector 22" o:spid="_x0000_s1026" style="position:absolute;z-index:251680768;visibility:visible;mso-wrap-style:square;mso-wrap-distance-left:9pt;mso-wrap-distance-top:0;mso-wrap-distance-right:9pt;mso-wrap-distance-bottom:0;mso-position-horizontal:absolute;mso-position-horizontal-relative:text;mso-position-vertical:absolute;mso-position-vertical-relative:text" from="145.5pt,551.8pt" to="276.5pt,552.8pt" o:gfxdata="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" strokecolor="black [3200]" strokeweight="1.5pt">
-                <v:stroke joinstyle="miter"/>
-              </v:line>
-            </w:pict>
-          </mc:Fallback>
-        </mc:AlternateContent>
-      </w:r>
-      <w:r>
-        <w:rPr>
-          <w:noProof/>
-        </w:rPr>
-        <mc:AlternateContent>
-          <mc:Choice Requires="wps">
-            <w:drawing>
-              <wp:anchor distT="0" distB="0" distL="114300" distR="114300" simplePos="0" relativeHeight="251679744" behindDoc="0" locked="0" layoutInCell="1" allowOverlap="1" wp14:anchorId="3C56A212" wp14:editId="32D5ADF9">
-                <wp:simplePos x="0" y="0"/>
-                <wp:positionH relativeFrom="column">
-                  <wp:posOffset>-304800</wp:posOffset>
-                </wp:positionH>
-                <wp:positionV relativeFrom="paragraph">
-                  <wp:posOffset>6550660</wp:posOffset>
-                </wp:positionV>
-                <wp:extent cx="1657350" cy="793750"/>
-                <wp:effectExtent l="0" t="0" r="19050" b="25400"/>
-                <wp:wrapSquare wrapText="bothSides"/>
-                <wp:docPr id="930671750" name="Rectangle 21"/>
-                <wp:cNvGraphicFramePr/>
-                <a:graphic xmlns:a="http://schemas.openxmlformats.org/drawingml/2006/main">
-                  <a:graphicData uri="http://schemas.microsoft.com/office/word/2010/wordprocessingShape">
-                    <wps:wsp>
-                      <wps:cNvSpPr/>
-                      <wps:spPr>
-                        <a:xfrm>
-                          <a:off x="0" y="0"/>
-                          <a:ext cx="1657350" cy="793750"/>
-                        </a:xfrm>
-                        <a:prstGeom prst="rect">
-                          <a:avLst/>
-                        </a:prstGeom>
-                        <a:ln>
-                          <a:solidFill>
-                            <a:schemeClr val="tx1"/>
-                          </a:solidFill>
-                        </a:ln>
-                      </wps:spPr>
-                      <wps:style>
-                        <a:lnRef idx="2">
-                          <a:schemeClr val="accent6"/>
-                        </a:lnRef>
-                        <a:fillRef idx="1">
-                          <a:schemeClr val="lt1"/>
-                        </a:fillRef>
-                        <a:effectRef idx="0">
-                          <a:schemeClr val="accent6"/>
-                        </a:effectRef>
-                        <a:fontRef idx="minor">
-                          <a:schemeClr val="dk1"/>
-                        </a:fontRef>
-                      </wps:style>
-                      <wps:txbx>
-                        <w:txbxContent>
-                          <w:p>
-                            <w:pPr>
-                              <w:ind w:left="0"/>
-                              <w:jc w:val="center"/>
-                            </w:pPr>
-                            <w:r>
-                              <w:t>Play BGM</w:t>
-                            </w:r>
-                          </w:p>
-                        </w:txbxContent>
-                      </wps:txbx>
-                      <wps:bodyPr rot="0" spcFirstLastPara="0" vertOverflow="overflow" horzOverflow="overflow" vert="horz" wrap="square" lIns="91440" tIns="45720" rIns="91440" bIns="45720" numCol="1" spcCol="0" rtlCol="0" fromWordArt="0" anchor="ctr" anchorCtr="0" forceAA="0" compatLnSpc="1">
-                        <a:prstTxWarp prst="textNoShape">
-                          <a:avLst/>
-                        </a:prstTxWarp>
-                        <a:noAutofit/>
-                      </wps:bodyPr>
-                    </wps:wsp>
-                  </a:graphicData>
-                </a:graphic>
-              </wp:anchor>
-            </w:drawing>
-          </mc:Choice>
-          <mc:Fallback>
-            <w:pict>
-              <v:rect w14:anchorId="3C56A212" id="Rectangle 21" o:spid="_x0000_s1028" style="position:absolute;left:0;text-align:left;margin-left:-24pt;margin-top:515.8pt;width:130.5pt;height:62.5pt;z-index:251679744;visibility:visible;mso-wrap-style:square;mso-wrap-distance-left:9pt;mso-wrap-distance-top:0;mso-wrap-distance-right:9pt;mso-wrap-distance-bottom:0;mso-position-horizontal:absolute;mso-position-horizontal-relative:text;mso-position-vertical:absolute;mso-position-vertical-relative:text;v-text-anchor:middle" o:gfxdata="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" fillcolor="white [3201]" strokecolor="black [3213]" strokeweight="1.5pt">
-                <v:textbox>
-                  <w:txbxContent>
-                    <w:p>
-                      <w:pPr>
-                        <w:ind w:left="0"/>
-                        <w:jc w:val="center"/>
-                      </w:pPr>
-                      <w:r>
-                        <w:t>Play BGM</w:t>
-                      </w:r>
-                    </w:p>
-                  </w:txbxContent>
-                </v:textbox>
-                <w10:wrap type="square"/>
-              </v:rect>
-            </w:pict>
-          </mc:Fallback>
-        </mc:AlternateContent>
-      </w:r>
-      <w:r>
-        <w:rPr>
-          <w:noProof/>
-        </w:rPr>
-        <mc:AlternateContent>
-          <mc:Choice Requires="wps">
-            <w:drawing>
-              <wp:anchor distT="0" distB="0" distL="114300" distR="114300" simplePos="0" relativeHeight="251677696" behindDoc="0" locked="0" layoutInCell="1" allowOverlap="1" wp14:anchorId="7ED1846A" wp14:editId="3692F8F7">
-                <wp:simplePos x="0" y="0"/>
-                <wp:positionH relativeFrom="column">
-                  <wp:posOffset>4552950</wp:posOffset>
-                </wp:positionH>
-                <wp:positionV relativeFrom="paragraph">
-                  <wp:posOffset>4226560</wp:posOffset>
-                </wp:positionV>
-                <wp:extent cx="1758950" cy="1085850"/>
-                <wp:effectExtent l="0" t="0" r="12700" b="19050"/>
-                <wp:wrapNone/>
-                <wp:docPr id="883947896" name="Oval 19"/>
-                <wp:cNvGraphicFramePr/>
-                <a:graphic xmlns:a="http://schemas.openxmlformats.org/drawingml/2006/main">
-                  <a:graphicData uri="http://schemas.microsoft.com/office/word/2010/wordprocessingShape">
-                    <wps:wsp>
-                      <wps:cNvSpPr/>
-                      <wps:spPr>
-                        <a:xfrm>
-                          <a:off x="0" y="0"/>
-                          <a:ext cx="1758950" cy="1085850"/>
-                        </a:xfrm>
-                        <a:prstGeom prst="ellipse">
-                          <a:avLst/>
-                        </a:prstGeom>
-                        <a:ln>
-                          <a:solidFill>
-                            <a:schemeClr val="tx1"/>
-                          </a:solidFill>
-                        </a:ln>
-                      </wps:spPr>
-                      <wps:style>
-                        <a:lnRef idx="2">
-                          <a:schemeClr val="accent6"/>
-                        </a:lnRef>
-                        <a:fillRef idx="1">
-                          <a:schemeClr val="lt1"/>
-                        </a:fillRef>
-                        <a:effectRef idx="0">
-                          <a:schemeClr val="accent6"/>
-                        </a:effectRef>
-                        <a:fontRef idx="minor">
-                          <a:schemeClr val="dk1"/>
-                        </a:fontRef>
-                      </wps:style>
-                      <wps:txbx>
-                        <w:txbxContent>
-                          <w:p>
-                            <w:pPr>
-                              <w:ind w:left="0"/>
-                              <w:jc w:val="center"/>
-                            </w:pPr>
-                            <w:r>
-                              <w:t>Trigger</w:t>
-                            </w:r>
-                          </w:p>
-                          <w:p>
-                            <w:pPr>
-                              <w:ind w:left="0"/>
-                              <w:jc w:val="center"/>
-                            </w:pPr>
-                            <w:r>
-                              <w:t>Event</w:t>
-                            </w:r>
-                          </w:p>
-                          <w:p>
-                            <w:pPr>
-                              <w:ind w:left="0"/>
-                              <w:jc w:val="center"/>
-                            </w:pPr>
-                            <w:r>
-                              <w:t>Sound</w:t>
-                            </w:r>
-                          </w:p>
-                        </w:txbxContent>
-                      </wps:txbx>
-                      <wps:bodyPr rot="0" spcFirstLastPara="0" vertOverflow="overflow" horzOverflow="overflow" vert="horz" wrap="square" lIns="91440" tIns="45720" rIns="91440" bIns="45720" numCol="1" spcCol="0" rtlCol="0" fromWordArt="0" anchor="ctr" anchorCtr="0" forceAA="0" compatLnSpc="1">
-                        <a:prstTxWarp prst="textNoShape">
-                          <a:avLst/>
-                        </a:prstTxWarp>
-                        <a:noAutofit/>
-                      </wps:bodyPr>
-                    </wps:wsp>
-                  </a:graphicData>
-                </a:graphic>
-              </wp:anchor>
-            </w:drawing>
-          </mc:Choice>
-          <mc:Fallback>
-            <w:pict>
-              <v:oval w14:anchorId="7ED1846A" id="Oval 19" o:spid="_x0000_s1029" style="position:absolute;left:0;text-align:left;margin-left:358.5pt;margin-top:332.8pt;width:138.5pt;height:85.5pt;z-index:251677696;visibility:visible;mso-wrap-style:square;mso-wrap-distance-left:9pt;mso-wrap-distance-top:0;mso-wrap-distance-right:9pt;mso-wrap-distance-bottom:0;mso-position-horizontal:absolute;mso-position-horizontal-relative:text;mso-position-vertical:absolute;mso-position-vertical-relative:text;v-text-anchor:middle" o:gfxdata="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" fillcolor="white [3201]" strokecolor="black [3213]" strokeweight="1.5pt">
-                <v:stroke joinstyle="miter"/>
-                <v:textbox>
-                  <w:txbxContent>
-                    <w:p>
-                      <w:pPr>
-                        <w:ind w:left="0"/>
-                        <w:jc w:val="center"/>
-                      </w:pPr>
-                      <w:r>
-                        <w:t>Trigger</w:t>
-                      </w:r>
-                    </w:p>
-                    <w:p>
-                      <w:pPr>
-                        <w:ind w:left="0"/>
-                        <w:jc w:val="center"/>
-                      </w:pPr>
-                      <w:r>
-                        <w:t>Event</w:t>
-                      </w:r>
-                    </w:p>
-                    <w:p>
-                      <w:pPr>
-                        <w:ind w:left="0"/>
-                        <w:jc w:val="center"/>
-                      </w:pPr>
-                      <w:r>
-                        <w:t>Sound</w:t>
-                      </w:r>
-                    </w:p>
-                  </w:txbxContent>
-                </v:textbox>
-              </v:oval>
-            </w:pict>
-          </mc:Fallback>
-        </mc:AlternateContent>
-      </w:r>
-      <w:r>
-        <w:rPr>
-          <w:noProof/>
-        </w:rPr>
-        <mc:AlternateContent>
-          <mc:Choice Requires="wps">
-            <w:drawing>
-              <wp:anchor distT="0" distB="0" distL="114300" distR="114300" simplePos="0" relativeHeight="251676672" behindDoc="0" locked="0" layoutInCell="1" allowOverlap="1" wp14:anchorId="49564BF6" wp14:editId="04368D56">
-                <wp:simplePos x="0" y="0"/>
-                <wp:positionH relativeFrom="column">
-                  <wp:posOffset>-438150</wp:posOffset>
-                </wp:positionH>
-                <wp:positionV relativeFrom="paragraph">
-                  <wp:posOffset>4264660</wp:posOffset>
-                </wp:positionV>
-                <wp:extent cx="1822450" cy="1092200"/>
-                <wp:effectExtent l="0" t="0" r="25400" b="12700"/>
-                <wp:wrapSquare wrapText="bothSides"/>
-                <wp:docPr id="1103427616" name="Oval 18"/>
-                <wp:cNvGraphicFramePr/>
-                <a:graphic xmlns:a="http://schemas.openxmlformats.org/drawingml/2006/main">
-                  <a:graphicData uri="http://schemas.microsoft.com/office/word/2010/wordprocessingShape">
-                    <wps:wsp>
-                      <wps:cNvSpPr/>
-                      <wps:spPr>
-                        <a:xfrm>
-                          <a:off x="0" y="0"/>
-                          <a:ext cx="1822450" cy="1092200"/>
-                        </a:xfrm>
-                        <a:prstGeom prst="ellipse">
-                          <a:avLst/>
-                        </a:prstGeom>
-                        <a:ln>
-                          <a:solidFill>
-                            <a:schemeClr val="tx1"/>
-                          </a:solidFill>
-                        </a:ln>
-                      </wps:spPr>
-                      <wps:style>
-                        <a:lnRef idx="2">
-                          <a:schemeClr val="accent6"/>
-                        </a:lnRef>
-                        <a:fillRef idx="1">
-                          <a:schemeClr val="lt1"/>
-                        </a:fillRef>
-                        <a:effectRef idx="0">
-                          <a:schemeClr val="accent6"/>
-                        </a:effectRef>
-                        <a:fontRef idx="minor">
-                          <a:schemeClr val="dk1"/>
-                        </a:fontRef>
-                      </wps:style>
-                      <wps:txbx>
-                        <w:txbxContent>
-                          <w:p>
-                            <w:pPr>
-                              <w:ind w:left="0"/>
-                              <w:jc w:val="center"/>
-                            </w:pPr>
-                            <w:r>
-                              <w:t>Play SFX</w:t>
-                            </w:r>
-                          </w:p>
-                        </w:txbxContent>
-                      </wps:txbx>
-                      <wps:bodyPr rot="0" spcFirstLastPara="0" vertOverflow="overflow" horzOverflow="overflow" vert="horz" wrap="square" lIns="91440" tIns="45720" rIns="91440" bIns="45720" numCol="1" spcCol="0" rtlCol="0" fromWordArt="0" anchor="ctr" anchorCtr="0" forceAA="0" compatLnSpc="1">
-                        <a:prstTxWarp prst="textNoShape">
-                          <a:avLst/>
-                        </a:prstTxWarp>
-                        <a:noAutofit/>
-                      </wps:bodyPr>
-                    </wps:wsp>
-                  </a:graphicData>
-                </a:graphic>
-                <wp14:sizeRelH relativeFrom="margin">
-                  <wp14:pctWidth>0</wp14:pctWidth>
-                </wp14:sizeRelH>
-              </wp:anchor>
-            </w:drawing>
-          </mc:Choice>
-          <mc:Fallback>
-            <w:pict>
-              <v:oval w14:anchorId="49564BF6" id="Oval 18" o:spid="_x0000_s1030" style="position:absolute;left:0;text-align:left;margin-left:-34.5pt;margin-top:335.8pt;width:143.5pt;height:86pt;z-index:251676672;visibility:visible;mso-wrap-style:square;mso-width-percent:0;mso-wrap-distance-left:9pt;mso-wrap-distance-top:0;mso-wrap-distance-right:9pt;mso-wrap-distance-bottom:0;mso-position-horizontal:absolute;mso-position-horizontal-relative:text;mso-position-vertical:absolute;mso-position-vertical-relative:text;mso-width-percent:0;mso-width-relative:margin;v-text-anchor:middle" o:gfxdata="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" fillcolor="white [3201]" strokecolor="black [3213]" strokeweight="1.5pt">
-                <v:stroke joinstyle="miter"/>
-                <v:textbox>
-                  <w:txbxContent>
-                    <w:p>
-                      <w:pPr>
-                        <w:ind w:left="0"/>
-                        <w:jc w:val="center"/>
-                      </w:pPr>
-                      <w:r>
-                        <w:t>Play SFX</w:t>
-                      </w:r>
-                    </w:p>
-                  </w:txbxContent>
-                </v:textbox>
-                <w10:wrap type="square"/>
-              </v:oval>
-            </w:pict>
-          </mc:Fallback>
-        </mc:AlternateContent>
-      </w:r>
-      <w:r>
-        <w:rPr>
-          <w:noProof/>
-        </w:rPr>
-        <mc:AlternateContent>
-          <mc:Choice Requires="wps">
-            <w:drawing>
-              <wp:anchor distT="0" distB="0" distL="114300" distR="114300" simplePos="0" relativeHeight="251675648" behindDoc="0" locked="0" layoutInCell="1" allowOverlap="1" wp14:anchorId="48DE452C" wp14:editId="1D3C29BF">
-                <wp:simplePos x="0" y="0"/>
-                <wp:positionH relativeFrom="column">
-                  <wp:posOffset>3117850</wp:posOffset>
-                </wp:positionH>
-                <wp:positionV relativeFrom="paragraph">
-                  <wp:posOffset>3331210</wp:posOffset>
-                </wp:positionV>
-                <wp:extent cx="1879600" cy="781050"/>
-                <wp:effectExtent l="0" t="0" r="25400" b="19050"/>
-                <wp:wrapNone/>
-                <wp:docPr id="1293826568" name="Straight Connector 17"/>
-                <wp:cNvGraphicFramePr/>
-                <a:graphic xmlns:a="http://schemas.openxmlformats.org/drawingml/2006/main">
-                  <a:graphicData uri="http://schemas.microsoft.com/office/word/2010/wordprocessingShape">
-                    <wps:wsp>
-                      <wps:cNvCnPr/>
-                      <wps:spPr>
-                        <a:xfrm>
-                          <a:off x="0" y="0"/>
-                          <a:ext cx="1879600" cy="781050"/>
-                        </a:xfrm>
-                        <a:prstGeom prst="line">
-                          <a:avLst/>
-                        </a:prstGeom>
-                      </wps:spPr>
-                      <wps:style>
-                        <a:lnRef idx="2">
-                          <a:schemeClr val="dk1"/>
-                        </a:lnRef>
-                        <a:fillRef idx="0">
-                          <a:schemeClr val="dk1"/>
-                        </a:fillRef>
-                        <a:effectRef idx="1">
-                          <a:schemeClr val="dk1"/>
-                        </a:effectRef>
-                        <a:fontRef idx="minor">
-                          <a:schemeClr val="tx1"/>
-                        </a:fontRef>
-                      </wps:style>
-                      <wps:bodyPr/>
-                    </wps:wsp>
-                  </a:graphicData>
-                </a:graphic>
-                <wp14:sizeRelH relativeFrom="margin">
-                  <wp14:pctWidth>0</wp14:pctWidth>
-                </wp14:sizeRelH>
-                <wp14:sizeRelV relativeFrom="margin">
-                  <wp14:pctHeight>0</wp14:pctHeight>
-                </wp14:sizeRelV>
-              </wp:anchor>
-            </w:drawing>
-          </mc:Choice>
-          <mc:Fallback>
-            <w:pict>
-              <v:line w14:anchorId="766294A2" id="Straight Connector 17" o:spid="_x0000_s1026" style="position:absolute;z-index:251675648;visibility:visible;mso-wrap-style:square;mso-width-percent:0;mso-height-percent:0;mso-wrap-distance-left:9pt;mso-wrap-distance-top:0;mso-wrap-distance-right:9pt;mso-wrap-distance-bottom:0;mso-position-horizontal:absolute;mso-position-horizontal-relative:text;mso-position-vertical:absolute;mso-position-vertical-relative:text;mso-width-percent:0;mso-height-percent:0;mso-width-relative:margin;mso-height-relative:margin" from="245.5pt,262.3pt" to="393.5pt,323.8pt" o:gfxdata="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" strokecolor="black [3200]" strokeweight="1.5pt">
-                <v:stroke joinstyle="miter"/>
-              </v:line>
-            </w:pict>
-          </mc:Fallback>
-        </mc:AlternateContent>
-      </w:r>
-      <w:r>
-        <w:rPr>
-          <w:noProof/>
-        </w:rPr>
-        <mc:AlternateContent>
-          <mc:Choice Requires="wps">
-            <w:drawing>
-              <wp:anchor distT="0" distB="0" distL="114300" distR="114300" simplePos="0" relativeHeight="251674624" behindDoc="0" locked="0" layoutInCell="1" allowOverlap="1" wp14:anchorId="5336B2D0" wp14:editId="29D33FFB">
-                <wp:simplePos x="0" y="0"/>
-                <wp:positionH relativeFrom="column">
-                  <wp:posOffset>838200</wp:posOffset>
-                </wp:positionH>
-                <wp:positionV relativeFrom="paragraph">
-                  <wp:posOffset>3280410</wp:posOffset>
-                </wp:positionV>
-                <wp:extent cx="1682750" cy="895350"/>
-                <wp:effectExtent l="0" t="0" r="31750" b="19050"/>
-                <wp:wrapNone/>
-                <wp:docPr id="1088027943" name="Straight Connector 16"/>
-                <wp:cNvGraphicFramePr/>
-                <a:graphic xmlns:a="http://schemas.openxmlformats.org/drawingml/2006/main">
-                  <a:graphicData uri="http://schemas.microsoft.com/office/word/2010/wordprocessingShape">
-                    <wps:wsp>
-                      <wps:cNvCnPr/>
-                      <wps:spPr>
-                        <a:xfrm flipH="1">
-                          <a:off x="0" y="0"/>
-                          <a:ext cx="1682750" cy="895350"/>
-                        </a:xfrm>
-                        <a:prstGeom prst="line">
-                          <a:avLst/>
-                        </a:prstGeom>
-                      </wps:spPr>
-                      <wps:style>
-                        <a:lnRef idx="2">
-                          <a:schemeClr val="dk1"/>
-                        </a:lnRef>
-                        <a:fillRef idx="0">
-                          <a:schemeClr val="dk1"/>
-                        </a:fillRef>
-                        <a:effectRef idx="1">
-                          <a:schemeClr val="dk1"/>
-                        </a:effectRef>
-                        <a:fontRef idx="minor">
-                          <a:schemeClr val="tx1"/>
-                        </a:fontRef>
-                      </wps:style>
-                      <wps:bodyPr/>
-                    </wps:wsp>
-                  </a:graphicData>
-                </a:graphic>
-                <wp14:sizeRelH relativeFrom="margin">
-                  <wp14:pctWidth>0</wp14:pctWidth>
-                </wp14:sizeRelH>
-                <wp14:sizeRelV relativeFrom="margin">
-                  <wp14:pctHeight>0</wp14:pctHeight>
-                </wp14:sizeRelV>
-              </wp:anchor>
-            </w:drawing>
-          </mc:Choice>
-          <mc:Fallback>
-            <w:pict>
-              <v:line w14:anchorId="28EA8192" id="Straight Connector 16" o:spid="_x0000_s1026" style="position:absolute;flip:x;z-index:251674624;visibility:visible;mso-wrap-style:square;mso-width-percent:0;mso-height-percent:0;mso-wrap-distance-left:9pt;mso-wrap-distance-top:0;mso-wrap-distance-right:9pt;mso-wrap-distance-bottom:0;mso-position-horizontal:absolute;mso-position-horizontal-relative:text;mso-position-vertical:absolute;mso-position-vertical-relative:text;mso-width-percent:0;mso-height-percent:0;mso-width-relative:margin;mso-height-relative:margin" from="66pt,258.3pt" to="198.5pt,328.8pt" o:gfxdata="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" strokecolor="black [3200]" strokeweight="1.5pt">
-                <v:stroke joinstyle="miter"/>
-              </v:line>
-            </w:pict>
-          </mc:Fallback>
-        </mc:AlternateContent>
-      </w:r>
-      <w:r>
-        <w:rPr>
-          <w:noProof/>
-        </w:rPr>
-        <mc:AlternateContent>
-          <mc:Choice Requires="wps">
-            <w:drawing>
-              <wp:anchor distT="0" distB="0" distL="114300" distR="114300" simplePos="0" relativeHeight="251673600" behindDoc="0" locked="0" layoutInCell="1" allowOverlap="1" wp14:anchorId="231D07D3" wp14:editId="759AAAD6">
-                <wp:simplePos x="0" y="0"/>
-                <wp:positionH relativeFrom="column">
-                  <wp:posOffset>2260600</wp:posOffset>
-                </wp:positionH>
-                <wp:positionV relativeFrom="paragraph">
-                  <wp:posOffset>2397760</wp:posOffset>
-                </wp:positionV>
-                <wp:extent cx="1244600" cy="755650"/>
-                <wp:effectExtent l="0" t="0" r="12700" b="25400"/>
-                <wp:wrapSquare wrapText="bothSides"/>
-                <wp:docPr id="958167298" name="Rectangle: Rounded Corners 15"/>
-                <wp:cNvGraphicFramePr/>
-                <a:graphic xmlns:a="http://schemas.openxmlformats.org/drawingml/2006/main">
-                  <a:graphicData uri="http://schemas.microsoft.com/office/word/2010/wordprocessingShape">
-                    <wps:wsp>
-                      <wps:cNvSpPr/>
-                      <wps:spPr>
-                        <a:xfrm>
-                          <a:off x="0" y="0"/>
-                          <a:ext cx="1244600" cy="755650"/>
-                        </a:xfrm>
-                        <a:prstGeom prst="roundRect">
-                          <a:avLst/>
-                        </a:prstGeom>
-                        <a:ln>
-                          <a:solidFill>
-                            <a:schemeClr val="tx1"/>
-                          </a:solidFill>
-                        </a:ln>
-                      </wps:spPr>
-                      <wps:style>
-                        <a:lnRef idx="2">
-                          <a:schemeClr val="accent6"/>
-                        </a:lnRef>
-                        <a:fillRef idx="1">
-                          <a:schemeClr val="lt1"/>
-                        </a:fillRef>
-                        <a:effectRef idx="0">
-                          <a:schemeClr val="accent6"/>
-                        </a:effectRef>
-                        <a:fontRef idx="minor">
-                          <a:schemeClr val="dk1"/>
-                        </a:fontRef>
-                      </wps:style>
-                      <wps:txbx>
-                        <w:txbxContent>
-                          <w:p>
-                            <w:pPr>
-                              <w:ind w:left="0"/>
-                              <w:jc w:val="center"/>
-                            </w:pPr>
-                            <w:r>
-                              <w:t>Game System</w:t>
-                            </w:r>
-                          </w:p>
-                        </w:txbxContent>
-                      </wps:txbx>
-                      <wps:bodyPr rot="0" spcFirstLastPara="0" vertOverflow="overflow" horzOverflow="overflow" vert="horz" wrap="square" lIns="91440" tIns="45720" rIns="91440" bIns="45720" numCol="1" spcCol="0" rtlCol="0" fromWordArt="0" anchor="ctr" anchorCtr="0" forceAA="0" compatLnSpc="1">
-                        <a:prstTxWarp prst="textNoShape">
-                          <a:avLst/>
-                        </a:prstTxWarp>
-                        <a:noAutofit/>
-                      </wps:bodyPr>
-                    </wps:wsp>
-                  </a:graphicData>
-                </a:graphic>
-              </wp:anchor>
-            </w:drawing>
-          </mc:Choice>
-          <mc:Fallback>
-            <w:pict>
-              <v:roundrect w14:anchorId="231D07D3" id="Rectangle: Rounded Corners 15" o:spid="_x0000_s1031" style="position:absolute;left:0;text-align:left;margin-left:178pt;margin-top:188.8pt;width:98pt;height:59.5pt;z-index:251673600;visibility:visible;mso-wrap-style:square;mso-wrap-distance-left:9pt;mso-wrap-distance-top:0;mso-wrap-distance-right:9pt;mso-wrap-distance-bottom:0;mso-position-horizontal:absolute;mso-position-horizontal-relative:text;mso-position-vertical:absolute;mso-position-vertical-relative:text;v-text-anchor:middle" arcsize="10923f" o:gfxdata="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" fillcolor="white [3201]" strokecolor="black [3213]" strokeweight="1.5pt">
-                <v:stroke joinstyle="miter"/>
-                <v:textbox>
-                  <w:txbxContent>
-                    <w:p>
-                      <w:pPr>
-                        <w:ind w:left="0"/>
-                        <w:jc w:val="center"/>
-                      </w:pPr>
-                      <w:r>
-                        <w:t>Game System</w:t>
-                      </w:r>
-                    </w:p>
-                  </w:txbxContent>
-                </v:textbox>
-                <w10:wrap type="square"/>
-              </v:roundrect>
-            </w:pict>
-          </mc:Fallback>
-        </mc:AlternateContent>
-      </w:r>
-      <w:r>
-        <w:rPr>
-          <w:noProof/>
-        </w:rPr>
-        <mc:AlternateContent>
-          <mc:Choice Requires="wps">
-            <w:drawing>
-              <wp:anchor distT="0" distB="0" distL="114300" distR="114300" simplePos="0" relativeHeight="251672576" behindDoc="0" locked="0" layoutInCell="1" allowOverlap="1" wp14:anchorId="537F0D71" wp14:editId="66B5634B">
-                <wp:simplePos x="0" y="0"/>
-                <wp:positionH relativeFrom="column">
-                  <wp:posOffset>2755900</wp:posOffset>
-                </wp:positionH>
-                <wp:positionV relativeFrom="paragraph">
-                  <wp:posOffset>1872615</wp:posOffset>
-                </wp:positionV>
-                <wp:extent cx="12700" cy="723900"/>
-                <wp:effectExtent l="0" t="0" r="25400" b="19050"/>
-                <wp:wrapNone/>
-                <wp:docPr id="556217535" name="Straight Connector 14"/>
-                <wp:cNvGraphicFramePr/>
-                <a:graphic xmlns:a="http://schemas.openxmlformats.org/drawingml/2006/main">
-                  <a:graphicData uri="http://schemas.microsoft.com/office/word/2010/wordprocessingShape">
-                    <wps:wsp>
-                      <wps:cNvCnPr/>
-                      <wps:spPr>
-                        <a:xfrm>
-                          <a:off x="0" y="0"/>
-                          <a:ext cx="12700" cy="723900"/>
-                        </a:xfrm>
-                        <a:prstGeom prst="line">
-                          <a:avLst/>
-                        </a:prstGeom>
-                      </wps:spPr>
-                      <wps:style>
-                        <a:lnRef idx="2">
-                          <a:schemeClr val="dk1"/>
-                        </a:lnRef>
-                        <a:fillRef idx="0">
-                          <a:schemeClr val="dk1"/>
-                        </a:fillRef>
-                        <a:effectRef idx="1">
-                          <a:schemeClr val="dk1"/>
-                        </a:effectRef>
-                        <a:fontRef idx="minor">
-                          <a:schemeClr val="tx1"/>
-                        </a:fontRef>
-                      </wps:style>
-                      <wps:bodyPr/>
-                    </wps:wsp>
-                  </a:graphicData>
-                </a:graphic>
-              </wp:anchor>
-            </w:drawing>
-          </mc:Choice>
-          <mc:Fallback>
-            <w:pict>
-              <v:line w14:anchorId="4E8910F8" id="Straight Connector 14" o:spid="_x0000_s1026" style="position:absolute;z-index:251672576;visibility:visible;mso-wrap-style:square;mso-wrap-distance-left:9pt;mso-wrap-distance-top:0;mso-wrap-distance-right:9pt;mso-wrap-distance-bottom:0;mso-position-horizontal:absolute;mso-position-horizontal-relative:text;mso-position-vertical:absolute;mso-position-vertical-relative:text" from="217pt,147.45pt" to="218pt,204.45pt" o:gfxdata="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" strokecolor="black [3200]" strokeweight="1.5pt">
-                <v:stroke joinstyle="miter"/>
-              </v:line>
-            </w:pict>
-          </mc:Fallback>
-        </mc:AlternateContent>
-      </w:r>
-      <w:r>
-        <w:rPr>
-          <w:noProof/>
-        </w:rPr>
-        <mc:AlternateContent>
-          <mc:Choice Requires="wps">
-            <w:drawing>
-              <wp:anchor distT="0" distB="0" distL="114300" distR="114300" simplePos="0" relativeHeight="251671552" behindDoc="0" locked="0" layoutInCell="1" allowOverlap="1" wp14:anchorId="04BF245D" wp14:editId="0CBD1E3C">
-                <wp:simplePos x="0" y="0"/>
-                <wp:positionH relativeFrom="column">
-                  <wp:posOffset>-584200</wp:posOffset>
-                </wp:positionH>
-                <wp:positionV relativeFrom="paragraph">
-                  <wp:posOffset>1282065</wp:posOffset>
-                </wp:positionV>
-                <wp:extent cx="1390650" cy="603250"/>
-                <wp:effectExtent l="0" t="0" r="19050" b="25400"/>
-                <wp:wrapSquare wrapText="bothSides"/>
-                <wp:docPr id="1010772301" name="Rectangle: Rounded Corners 13"/>
-                <wp:cNvGraphicFramePr/>
-                <a:graphic xmlns:a="http://schemas.openxmlformats.org/drawingml/2006/main">
-                  <a:graphicData uri="http://schemas.microsoft.com/office/word/2010/wordprocessingShape">
-                    <wps:wsp>
-                      <wps:cNvSpPr/>
-                      <wps:spPr>
-                        <a:xfrm>
-                          <a:off x="0" y="0"/>
-                          <a:ext cx="1390650" cy="603250"/>
-                        </a:xfrm>
-                        <a:prstGeom prst="roundRect">
-                          <a:avLst/>
-                        </a:prstGeom>
-                        <a:ln>
-                          <a:solidFill>
-                            <a:schemeClr val="tx1"/>
-                          </a:solidFill>
-                        </a:ln>
-                      </wps:spPr>
-                      <wps:style>
-                        <a:lnRef idx="2">
-                          <a:schemeClr val="accent6"/>
-                        </a:lnRef>
-                        <a:fillRef idx="1">
-                          <a:schemeClr val="lt1"/>
-                        </a:fillRef>
-                        <a:effectRef idx="0">
-                          <a:schemeClr val="accent6"/>
-                        </a:effectRef>
-                        <a:fontRef idx="minor">
-                          <a:schemeClr val="dk1"/>
-                        </a:fontRef>
-                      </wps:style>
-                      <wps:txbx>
-                        <w:txbxContent>
-                          <w:p>
-                            <w:pPr>
-                              <w:ind w:left="0"/>
-                              <w:jc w:val="center"/>
-                            </w:pPr>
-                            <w:r>
-                              <w:t>Adjust Volume</w:t>
-                            </w:r>
-                          </w:p>
-                        </w:txbxContent>
-                      </wps:txbx>
-                      <wps:bodyPr rot="0" spcFirstLastPara="0" vertOverflow="overflow" horzOverflow="overflow" vert="horz" wrap="square" lIns="91440" tIns="45720" rIns="91440" bIns="45720" numCol="1" spcCol="0" rtlCol="0" fromWordArt="0" anchor="ctr" anchorCtr="0" forceAA="0" compatLnSpc="1">
-                        <a:prstTxWarp prst="textNoShape">
-                          <a:avLst/>
-                        </a:prstTxWarp>
-                        <a:noAutofit/>
-                      </wps:bodyPr>
-                    </wps:wsp>
-                  </a:graphicData>
-                </a:graphic>
-              </wp:anchor>
-            </w:drawing>
-          </mc:Choice>
-          <mc:Fallback>
-            <w:pict>
-              <v:roundrect w14:anchorId="04BF245D" id="Rectangle: Rounded Corners 13" o:spid="_x0000_s1032" style="position:absolute;left:0;text-align:left;margin-left:-46pt;margin-top:100.95pt;width:109.5pt;height:47.5pt;z-index:251671552;visibility:visible;mso-wrap-style:square;mso-wrap-distance-left:9pt;mso-wrap-distance-top:0;mso-wrap-distance-right:9pt;mso-wrap-distance-bottom:0;mso-position-horizontal:absolute;mso-position-horizontal-relative:text;mso-position-vertical:absolute;mso-position-vertical-relative:text;v-text-anchor:middle" arcsize="10923f" o:gfxdata="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" fillcolor="white [3201]" strokecolor="black [3213]" strokeweight="1.5pt">
-                <v:stroke joinstyle="miter"/>
-                <v:textbox>
-                  <w:txbxContent>
-                    <w:p>
-                      <w:pPr>
-                        <w:ind w:left="0"/>
-                        <w:jc w:val="center"/>
-                      </w:pPr>
-                      <w:r>
-                        <w:t>Adjust Volume</w:t>
-                      </w:r>
-                    </w:p>
-                  </w:txbxContent>
-                </v:textbox>
-                <w10:wrap type="square"/>
-              </v:roundrect>
-            </w:pict>
-          </mc:Fallback>
-        </mc:AlternateContent>
-      </w:r>
-      <w:r>
-        <w:rPr>
-          <w:noProof/>
-        </w:rPr>
-        <mc:AlternateContent>
-          <mc:Choice Requires="wps">
-            <w:drawing>
-              <wp:anchor distT="0" distB="0" distL="114300" distR="114300" simplePos="0" relativeHeight="251670528" behindDoc="0" locked="0" layoutInCell="1" allowOverlap="1" wp14:anchorId="10DAFCBE" wp14:editId="030F5E17">
-                <wp:simplePos x="0" y="0"/>
-                <wp:positionH relativeFrom="column">
-                  <wp:posOffset>2120900</wp:posOffset>
-                </wp:positionH>
-                <wp:positionV relativeFrom="paragraph">
-                  <wp:posOffset>1199515</wp:posOffset>
-                </wp:positionV>
-                <wp:extent cx="1295400" cy="622300"/>
-                <wp:effectExtent l="0" t="0" r="19050" b="25400"/>
-                <wp:wrapNone/>
-                <wp:docPr id="1518456798" name="Rectangle: Rounded Corners 12"/>
-                <wp:cNvGraphicFramePr/>
-                <a:graphic xmlns:a="http://schemas.openxmlformats.org/drawingml/2006/main">
-                  <a:graphicData uri="http://schemas.microsoft.com/office/word/2010/wordprocessingShape">
-                    <wps:wsp>
-                      <wps:cNvSpPr/>
-                      <wps:spPr>
-                        <a:xfrm>
-                          <a:off x="0" y="0"/>
-                          <a:ext cx="1295400" cy="622300"/>
-                        </a:xfrm>
-                        <a:prstGeom prst="roundRect">
-                          <a:avLst/>
-                        </a:prstGeom>
-                        <a:ln>
-                          <a:solidFill>
-                            <a:schemeClr val="tx1"/>
-                          </a:solidFill>
-                        </a:ln>
-                      </wps:spPr>
-                      <wps:style>
-                        <a:lnRef idx="2">
-                          <a:schemeClr val="accent6"/>
-                        </a:lnRef>
-                        <a:fillRef idx="1">
-                          <a:schemeClr val="lt1"/>
-                        </a:fillRef>
-                        <a:effectRef idx="0">
-                          <a:schemeClr val="accent6"/>
-                        </a:effectRef>
-                        <a:fontRef idx="minor">
-                          <a:schemeClr val="dk1"/>
-                        </a:fontRef>
-                      </wps:style>
-                      <wps:txbx>
-                        <w:txbxContent>
-                          <w:p>
-                            <w:pPr>
-                              <w:ind w:left="0"/>
-                              <w:jc w:val="center"/>
-                            </w:pPr>
-                            <w:r>
-                              <w:t>Pause/Resume Audio</w:t>
-                            </w:r>
-                          </w:p>
-                        </w:txbxContent>
-                      </wps:txbx>
-                      <wps:bodyPr rot="0" spcFirstLastPara="0" vertOverflow="overflow" horzOverflow="overflow" vert="horz" wrap="square" lIns="91440" tIns="45720" rIns="91440" bIns="45720" numCol="1" spcCol="0" rtlCol="0" fromWordArt="0" anchor="ctr" anchorCtr="0" forceAA="0" compatLnSpc="1">
-                        <a:prstTxWarp prst="textNoShape">
-                          <a:avLst/>
-                        </a:prstTxWarp>
-                        <a:noAutofit/>
-                      </wps:bodyPr>
-                    </wps:wsp>
-                  </a:graphicData>
-                </a:graphic>
-                <wp14:sizeRelV relativeFrom="margin">
-                  <wp14:pctHeight>0</wp14:pctHeight>
-                </wp14:sizeRelV>
-              </wp:anchor>
-            </w:drawing>
-          </mc:Choice>
-          <mc:Fallback>
-            <w:pict>
-              <v:roundrect w14:anchorId="10DAFCBE" id="Rectangle: Rounded Corners 12" o:spid="_x0000_s1033" style="position:absolute;left:0;text-align:left;margin-left:167pt;margin-top:94.45pt;width:102pt;height:49pt;z-index:251670528;visibility:visible;mso-wrap-style:square;mso-height-percent:0;mso-wrap-distance-left:9pt;mso-wrap-distance-top:0;mso-wrap-distance-right:9pt;mso-wrap-distance-bottom:0;mso-position-horizontal:absolute;mso-position-horizontal-relative:text;mso-position-vertical:absolute;mso-position-vertical-relative:text;mso-height-percent:0;mso-height-relative:margin;v-text-anchor:middle" arcsize="10923f" o:gfxdata="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" fillcolor="white [3201]" strokecolor="black [3213]" strokeweight="1.5pt">
-                <v:stroke joinstyle="miter"/>
-                <v:textbox>
-                  <w:txbxContent>
-                    <w:p>
-                      <w:pPr>
-                        <w:ind w:left="0"/>
-                        <w:jc w:val="center"/>
-                      </w:pPr>
-                      <w:r>
-                        <w:t>Pause/Resume Audio</w:t>
-                      </w:r>
-                    </w:p>
-                  </w:txbxContent>
-                </v:textbox>
-              </v:roundrect>
-            </w:pict>
-          </mc:Fallback>
-        </mc:AlternateContent>
-      </w:r>
-      <w:r>
-        <w:rPr>
-          <w:noProof/>
-        </w:rPr>
-        <mc:AlternateContent>
-          <mc:Choice Requires="wps">
-            <w:drawing>
-              <wp:anchor distT="0" distB="0" distL="114300" distR="114300" simplePos="0" relativeHeight="251669504" behindDoc="0" locked="0" layoutInCell="1" allowOverlap="1" wp14:anchorId="7C4952C8" wp14:editId="610CE93F">
-                <wp:simplePos x="0" y="0"/>
-                <wp:positionH relativeFrom="column">
-                  <wp:posOffset>5378450</wp:posOffset>
-                </wp:positionH>
-                <wp:positionV relativeFrom="paragraph">
-                  <wp:posOffset>1161415</wp:posOffset>
-                </wp:positionV>
-                <wp:extent cx="1397000" cy="647700"/>
-                <wp:effectExtent l="0" t="0" r="12700" b="19050"/>
-                <wp:wrapNone/>
-                <wp:docPr id="1333046328" name="Rectangle: Rounded Corners 11"/>
-                <wp:cNvGraphicFramePr/>
-                <a:graphic xmlns:a="http://schemas.openxmlformats.org/drawingml/2006/main">
-                  <a:graphicData uri="http://schemas.microsoft.com/office/word/2010/wordprocessingShape">
-                    <wps:wsp>
-                      <wps:cNvSpPr/>
-                      <wps:spPr>
-                        <a:xfrm>
-                          <a:off x="0" y="0"/>
-                          <a:ext cx="1397000" cy="647700"/>
-                        </a:xfrm>
-                        <a:prstGeom prst="roundRect">
-                          <a:avLst/>
-                        </a:prstGeom>
-                        <a:ln>
-                          <a:solidFill>
-                            <a:schemeClr val="tx1"/>
-                          </a:solidFill>
-                        </a:ln>
-                      </wps:spPr>
-                      <wps:style>
-                        <a:lnRef idx="2">
-                          <a:schemeClr val="accent6"/>
-                        </a:lnRef>
-                        <a:fillRef idx="1">
-                          <a:schemeClr val="lt1"/>
-                        </a:fillRef>
-                        <a:effectRef idx="0">
-                          <a:schemeClr val="accent6"/>
-                        </a:effectRef>
-                        <a:fontRef idx="minor">
-                          <a:schemeClr val="dk1"/>
-                        </a:fontRef>
-                      </wps:style>
-                      <wps:txbx>
-                        <w:txbxContent>
-                          <w:p>
-                            <w:pPr>
-                              <w:ind w:left="0"/>
-                              <w:jc w:val="center"/>
-                            </w:pPr>
-                            <w:r>
-                              <w:t>Mute/Unmute</w:t>
-                            </w:r>
-                          </w:p>
-                        </w:txbxContent>
-                      </wps:txbx>
-                      <wps:bodyPr rot="0" spcFirstLastPara="0" vertOverflow="overflow" horzOverflow="overflow" vert="horz" wrap="square" lIns="91440" tIns="45720" rIns="91440" bIns="45720" numCol="1" spcCol="0" rtlCol="0" fromWordArt="0" anchor="ctr" anchorCtr="0" forceAA="0" compatLnSpc="1">
-                        <a:prstTxWarp prst="textNoShape">
-                          <a:avLst/>
-                        </a:prstTxWarp>
-                        <a:noAutofit/>
-                      </wps:bodyPr>
-                    </wps:wsp>
-                  </a:graphicData>
-                </a:graphic>
-              </wp:anchor>
-            </w:drawing>
-          </mc:Choice>
-          <mc:Fallback>
-            <w:pict>
-              <v:roundrect w14:anchorId="7C4952C8" id="Rectangle: Rounded Corners 11" o:spid="_x0000_s1034" style="position:absolute;left:0;text-align:left;margin-left:423.5pt;margin-top:91.45pt;width:110pt;height:51pt;z-index:251669504;visibility:visible;mso-wrap-style:square;mso-wrap-distance-left:9pt;mso-wrap-distance-top:0;mso-wrap-distance-right:9pt;mso-wrap-distance-bottom:0;mso-position-horizontal:absolute;mso-position-horizontal-relative:text;mso-position-vertical:absolute;mso-position-vertical-relative:text;v-text-anchor:middle" arcsize="10923f" o:gfxdata="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" fillcolor="white [3201]" strokecolor="black [3213]" strokeweight="1.5pt">
-                <v:stroke joinstyle="miter"/>
-                <v:textbox>
-                  <w:txbxContent>
-                    <w:p>
-                      <w:pPr>
-                        <w:ind w:left="0"/>
-                        <w:jc w:val="center"/>
-                      </w:pPr>
-                      <w:r>
-                        <w:t>Mute/Unmute</w:t>
-                      </w:r>
-                    </w:p>
-                  </w:txbxContent>
-                </v:textbox>
-              </v:roundrect>
-            </w:pict>
-          </mc:Fallback>
-        </mc:AlternateContent>
-      </w:r>
-      <w:r>
-        <w:rPr>
-          <w:noProof/>
-        </w:rPr>
-        <mc:AlternateContent>
-          <mc:Choice Requires="wps">
-            <w:drawing>
-              <wp:anchor distT="0" distB="0" distL="114300" distR="114300" simplePos="0" relativeHeight="251666432" behindDoc="0" locked="0" layoutInCell="1" allowOverlap="1" wp14:anchorId="5512876E" wp14:editId="678359EF">
-                <wp:simplePos x="0" y="0"/>
-                <wp:positionH relativeFrom="column">
-                  <wp:posOffset>6483350</wp:posOffset>
-                </wp:positionH>
-                <wp:positionV relativeFrom="paragraph">
-                  <wp:posOffset>882015</wp:posOffset>
-                </wp:positionV>
-                <wp:extent cx="0" cy="279400"/>
-                <wp:effectExtent l="0" t="0" r="38100" b="25400"/>
-                <wp:wrapNone/>
-                <wp:docPr id="1763765654" name="Straight Connector 8"/>
-                <wp:cNvGraphicFramePr/>
-                <a:graphic xmlns:a="http://schemas.openxmlformats.org/drawingml/2006/main">
-                  <a:graphicData uri="http://schemas.microsoft.com/office/word/2010/wordprocessingShape">
-                    <wps:wsp>
-                      <wps:cNvCnPr/>
-                      <wps:spPr>
-                        <a:xfrm>
-                          <a:off x="0" y="0"/>
-                          <a:ext cx="0" cy="279400"/>
-                        </a:xfrm>
-                        <a:prstGeom prst="line">
-                          <a:avLst/>
-                        </a:prstGeom>
-                      </wps:spPr>
-                      <wps:style>
-                        <a:lnRef idx="2">
-                          <a:schemeClr val="dk1"/>
-                        </a:lnRef>
-                        <a:fillRef idx="0">
-                          <a:schemeClr val="dk1"/>
-                        </a:fillRef>
-                        <a:effectRef idx="1">
-                          <a:schemeClr val="dk1"/>
-                        </a:effectRef>
-                        <a:fontRef idx="minor">
-                          <a:schemeClr val="tx1"/>
-                        </a:fontRef>
-                      </wps:style>
-                      <wps:bodyPr/>
-                    </wps:wsp>
-                  </a:graphicData>
-                </a:graphic>
-              </wp:anchor>
-            </w:drawing>
-          </mc:Choice>
-          <mc:Fallback>
-            <w:pict>
-              <v:line w14:anchorId="0B77A850" id="Straight Connector 8" o:spid="_x0000_s1026" style="position:absolute;z-index:251666432;visibility:visible;mso-wrap-style:square;mso-wrap-distance-left:9pt;mso-wrap-distance-top:0;mso-wrap-distance-right:9pt;mso-wrap-distance-bottom:0;mso-position-horizontal:absolute;mso-position-horizontal-relative:text;mso-position-vertical:absolute;mso-position-vertical-relative:text" from="510.5pt,69.45pt" to="510.5pt,91.45pt" o:gfxdata="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" strokecolor="black [3200]" strokeweight="1.5pt">
-                <v:stroke joinstyle="miter"/>
-              </v:line>
-            </w:pict>
-          </mc:Fallback>
-        </mc:AlternateContent>
-      </w:r>
-      <w:r>
-        <w:rPr>
-          <w:noProof/>
-        </w:rPr>
-        <mc:AlternateContent>
-          <mc:Choice Requires="wps">
-            <w:drawing>
-              <wp:anchor distT="0" distB="0" distL="114300" distR="114300" simplePos="0" relativeHeight="251665408" behindDoc="0" locked="0" layoutInCell="1" allowOverlap="1" wp14:anchorId="5EEABBCC" wp14:editId="1B2CA1A4">
-                <wp:simplePos x="0" y="0"/>
-                <wp:positionH relativeFrom="column">
-                  <wp:posOffset>2755900</wp:posOffset>
-                </wp:positionH>
-                <wp:positionV relativeFrom="paragraph">
-                  <wp:posOffset>901065</wp:posOffset>
-                </wp:positionV>
-                <wp:extent cx="6350" cy="279400"/>
-                <wp:effectExtent l="0" t="0" r="31750" b="25400"/>
-                <wp:wrapNone/>
-                <wp:docPr id="822112270" name="Straight Connector 7"/>
-                <wp:cNvGraphicFramePr/>
-                <a:graphic xmlns:a="http://schemas.openxmlformats.org/drawingml/2006/main">
-                  <a:graphicData uri="http://schemas.microsoft.com/office/word/2010/wordprocessingShape">
-                    <wps:wsp>
-                      <wps:cNvCnPr/>
-                      <wps:spPr>
-                        <a:xfrm>
-                          <a:off x="0" y="0"/>
-                          <a:ext cx="6350" cy="279400"/>
-                        </a:xfrm>
-                        <a:prstGeom prst="line">
-                          <a:avLst/>
-                        </a:prstGeom>
-                      </wps:spPr>
-                      <wps:style>
-                        <a:lnRef idx="2">
-                          <a:schemeClr val="dk1"/>
-                        </a:lnRef>
-                        <a:fillRef idx="0">
-                          <a:schemeClr val="dk1"/>
-                        </a:fillRef>
-                        <a:effectRef idx="1">
-                          <a:schemeClr val="dk1"/>
-                        </a:effectRef>
-                        <a:fontRef idx="minor">
-                          <a:schemeClr val="tx1"/>
-                        </a:fontRef>
-                      </wps:style>
-                      <wps:bodyPr/>
-                    </wps:wsp>
-                  </a:graphicData>
-                </a:graphic>
-              </wp:anchor>
-            </w:drawing>
-          </mc:Choice>
-          <mc:Fallback>
-            <w:pict>
-              <v:line w14:anchorId="3BC24700" id="Straight Connector 7" o:spid="_x0000_s1026" style="position:absolute;z-index:251665408;visibility:visible;mso-wrap-style:square;mso-wrap-distance-left:9pt;mso-wrap-distance-top:0;mso-wrap-distance-right:9pt;mso-wrap-distance-bottom:0;mso-position-horizontal:absolute;mso-position-horizontal-relative:text;mso-position-vertical:absolute;mso-position-vertical-relative:text" from="217pt,70.95pt" to="217.5pt,92.95pt" o:gfxdata="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" strokecolor="black [3200]" strokeweight="1.5pt">
-                <v:stroke joinstyle="miter"/>
-              </v:line>
-            </w:pict>
-          </mc:Fallback>
-        </mc:AlternateContent>
-      </w:r>
-      <w:r>
-        <w:rPr>
-          <w:noProof/>
-        </w:rPr>
-        <mc:AlternateContent>
-          <mc:Choice Requires="wps">
-            <w:drawing>
-              <wp:anchor distT="0" distB="0" distL="114300" distR="114300" simplePos="0" relativeHeight="251664384" behindDoc="0" locked="0" layoutInCell="1" allowOverlap="1" wp14:anchorId="6AE63BD1" wp14:editId="507CE579">
-                <wp:simplePos x="0" y="0"/>
-                <wp:positionH relativeFrom="column">
-                  <wp:posOffset>-266700</wp:posOffset>
-                </wp:positionH>
-                <wp:positionV relativeFrom="paragraph">
-                  <wp:posOffset>910590</wp:posOffset>
-                </wp:positionV>
-                <wp:extent cx="6350" cy="279400"/>
-                <wp:effectExtent l="0" t="0" r="31750" b="25400"/>
-                <wp:wrapNone/>
-                <wp:docPr id="2025812458" name="Straight Connector 6"/>
-                <wp:cNvGraphicFramePr/>
-                <a:graphic xmlns:a="http://schemas.openxmlformats.org/drawingml/2006/main">
-                  <a:graphicData uri="http://schemas.microsoft.com/office/word/2010/wordprocessingShape">
-                    <wps:wsp>
-                      <wps:cNvCnPr/>
-                      <wps:spPr>
-                        <a:xfrm>
-                          <a:off x="0" y="0"/>
-                          <a:ext cx="6350" cy="279400"/>
-                        </a:xfrm>
-                        <a:prstGeom prst="line">
-                          <a:avLst/>
-                        </a:prstGeom>
-                      </wps:spPr>
-                      <wps:style>
-                        <a:lnRef idx="2">
-                          <a:schemeClr val="dk1"/>
-                        </a:lnRef>
-                        <a:fillRef idx="0">
-                          <a:schemeClr val="dk1"/>
-                        </a:fillRef>
-                        <a:effectRef idx="1">
-                          <a:schemeClr val="dk1"/>
-                        </a:effectRef>
-                        <a:fontRef idx="minor">
-                          <a:schemeClr val="tx1"/>
-                        </a:fontRef>
-                      </wps:style>
-                      <wps:bodyPr/>
-                    </wps:wsp>
-                  </a:graphicData>
-                </a:graphic>
-              </wp:anchor>
-            </w:drawing>
-          </mc:Choice>
-          <mc:Fallback>
-            <w:pict>
-              <v:line w14:anchorId="2ED0DCB0" id="Straight Connector 6" o:spid="_x0000_s1026" style="position:absolute;z-index:251664384;visibility:visible;mso-wrap-style:square;mso-wrap-distance-left:9pt;mso-wrap-distance-top:0;mso-wrap-distance-right:9pt;mso-wrap-distance-bottom:0;mso-position-horizontal:absolute;mso-position-horizontal-relative:text;mso-position-vertical:absolute;mso-position-vertical-relative:text" from="-21pt,71.7pt" to="-20.5pt,93.7pt" o:gfxdata="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" strokecolor="black [3200]" strokeweight="1.5pt">
-                <v:stroke joinstyle="miter"/>
-              </v:line>
-            </w:pict>
-          </mc:Fallback>
-        </mc:AlternateContent>
-      </w:r>
-      <w:r>
-        <w:rPr>
-          <w:noProof/>
-        </w:rPr>
-        <mc:AlternateContent>
-          <mc:Choice Requires="wps">
-            <w:drawing>
-              <wp:anchor distT="0" distB="0" distL="114300" distR="114300" simplePos="0" relativeHeight="251663360" behindDoc="0" locked="0" layoutInCell="1" allowOverlap="1" wp14:anchorId="6EE444B1" wp14:editId="0947C7AE">
-                <wp:simplePos x="0" y="0"/>
-                <wp:positionH relativeFrom="column">
-                  <wp:posOffset>-279400</wp:posOffset>
-                </wp:positionH>
-                <wp:positionV relativeFrom="paragraph">
-                  <wp:posOffset>869315</wp:posOffset>
-                </wp:positionV>
-                <wp:extent cx="6781800" cy="6350"/>
-                <wp:effectExtent l="0" t="0" r="19050" b="31750"/>
-                <wp:wrapNone/>
-                <wp:docPr id="626884491" name="Straight Connector 5"/>
-                <wp:cNvGraphicFramePr/>
-                <a:graphic xmlns:a="http://schemas.openxmlformats.org/drawingml/2006/main">
-                  <a:graphicData uri="http://schemas.microsoft.com/office/word/2010/wordprocessingShape">
-                    <wps:wsp>
-                      <wps:cNvCnPr/>
-                      <wps:spPr>
-                        <a:xfrm flipV="1">
-                          <a:off x="0" y="0"/>
-                          <a:ext cx="6781800" cy="6350"/>
-                        </a:xfrm>
-                        <a:prstGeom prst="line">
-                          <a:avLst/>
-                        </a:prstGeom>
-                      </wps:spPr>
-                      <wps:style>
-                        <a:lnRef idx="2">
-                          <a:schemeClr val="dk1"/>
-                        </a:lnRef>
-                        <a:fillRef idx="0">
-                          <a:schemeClr val="dk1"/>
-                        </a:fillRef>
-                        <a:effectRef idx="1">
-                          <a:schemeClr val="dk1"/>
-                        </a:effectRef>
-                        <a:fontRef idx="minor">
-                          <a:schemeClr val="tx1"/>
-                        </a:fontRef>
-                      </wps:style>
-                      <wps:bodyPr/>
-                    </wps:wsp>
-                  </a:graphicData>
-                </a:graphic>
-                <wp14:sizeRelH relativeFrom="margin">
-                  <wp14:pctWidth>0</wp14:pctWidth>
-                </wp14:sizeRelH>
-                <wp14:sizeRelV relativeFrom="margin">
-                  <wp14:pctHeight>0</wp14:pctHeight>
-                </wp14:sizeRelV>
-              </wp:anchor>
-            </w:drawing>
-          </mc:Choice>
-          <mc:Fallback>
-            <w:pict>
-              <v:line w14:anchorId="1BD22EEA" id="Straight Connector 5" o:spid="_x0000_s1026" style="position:absolute;flip:y;z-index:251663360;visibility:visible;mso-wrap-style:square;mso-width-percent:0;mso-height-percent:0;mso-wrap-distance-left:9pt;mso-wrap-distance-top:0;mso-wrap-distance-right:9pt;mso-wrap-distance-bottom:0;mso-position-horizontal:absolute;mso-position-horizontal-relative:text;mso-position-vertical:absolute;mso-position-vertical-relative:text;mso-width-percent:0;mso-height-percent:0;mso-width-relative:margin;mso-height-relative:margin" from="-22pt,68.45pt" to="512pt,68.95pt" o:gfxdata="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" strokecolor="black [3200]" strokeweight="1.5pt">
-                <v:stroke joinstyle="miter"/>
-              </v:line>
-            </w:pict>
-          </mc:Fallback>
-        </mc:AlternateContent>
-      </w:r>
-      <w:r>
-        <w:rPr>
-          <w:noProof/>
-        </w:rPr>
-        <mc:AlternateContent>
-          <mc:Choice Requires="wps">
-            <w:drawing>
-              <wp:anchor distT="0" distB="0" distL="114300" distR="114300" simplePos="0" relativeHeight="251662336" behindDoc="0" locked="0" layoutInCell="1" allowOverlap="1" wp14:anchorId="595FB919" wp14:editId="3DCB4E24">
-                <wp:simplePos x="0" y="0"/>
-                <wp:positionH relativeFrom="column">
-                  <wp:posOffset>2749550</wp:posOffset>
-                </wp:positionH>
-                <wp:positionV relativeFrom="paragraph">
-                  <wp:posOffset>539115</wp:posOffset>
-                </wp:positionV>
-                <wp:extent cx="6350" cy="298450"/>
-                <wp:effectExtent l="0" t="0" r="31750" b="25400"/>
-                <wp:wrapNone/>
-                <wp:docPr id="1622659793" name="Straight Connector 4"/>
-                <wp:cNvGraphicFramePr/>
-                <a:graphic xmlns:a="http://schemas.openxmlformats.org/drawingml/2006/main">
-                  <a:graphicData uri="http://schemas.microsoft.com/office/word/2010/wordprocessingShape">
-                    <wps:wsp>
-                      <wps:cNvCnPr/>
-                      <wps:spPr>
-                        <a:xfrm>
-                          <a:off x="0" y="0"/>
-                          <a:ext cx="6350" cy="298450"/>
-                        </a:xfrm>
-                        <a:prstGeom prst="line">
-                          <a:avLst/>
-                        </a:prstGeom>
-                        <a:ln>
-                          <a:solidFill>
-                            <a:schemeClr val="tx1"/>
-                          </a:solidFill>
-                        </a:ln>
-                      </wps:spPr>
-                      <wps:style>
-                        <a:lnRef idx="2">
-                          <a:schemeClr val="accent1"/>
-                        </a:lnRef>
-                        <a:fillRef idx="0">
-                          <a:schemeClr val="accent1"/>
-                        </a:fillRef>
-                        <a:effectRef idx="1">
-                          <a:schemeClr val="accent1"/>
-                        </a:effectRef>
-                        <a:fontRef idx="minor">
-                          <a:schemeClr val="tx1"/>
-                        </a:fontRef>
-                      </wps:style>
-                      <wps:bodyPr/>
-                    </wps:wsp>
-                  </a:graphicData>
-                </a:graphic>
-              </wp:anchor>
-            </w:drawing>
-          </mc:Choice>
-          <mc:Fallback>
-            <w:pict>
-              <v:line w14:anchorId="025EBBFB" id="Straight Connector 4" o:spid="_x0000_s1026" style="position:absolute;z-index:251662336;visibility:visible;mso-wrap-style:square;mso-wrap-distance-left:9pt;mso-wrap-distance-top:0;mso-wrap-distance-right:9pt;mso-wrap-distance-bottom:0;mso-position-horizontal:absolute;mso-position-horizontal-relative:text;mso-position-vertical:absolute;mso-position-vertical-relative:text" from="216.5pt,42.45pt" to="217pt,65.95pt" o:gfxdata="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" strokecolor="black [3213]" strokeweight="1.5pt">
-                <v:stroke joinstyle="miter"/>
-              </v:line>
-            </w:pict>
-          </mc:Fallback>
-        </mc:AlternateContent>
-      </w:r>
+        <w:ind w:left="0" w:firstLine="0"/>
+      </w:pPr>
       <w:r>
         <w:rPr>
           <w:noProof/>
@@ -3895,7 +2445,7 @@
         <mc:AlternateContent>
           <mc:Choice Requires="wpi">
             <w:drawing>
-              <wp:anchor distT="0" distB="0" distL="114300" distR="114300" simplePos="0" relativeHeight="251660288" behindDoc="0" locked="0" layoutInCell="1" allowOverlap="1" wp14:anchorId="6051B345" wp14:editId="04971196">
+              <wp:anchor distT="0" distB="0" distL="114300" distR="114300" simplePos="0" relativeHeight="251660288" behindDoc="0" locked="0" layoutInCell="1" allowOverlap="1" wp14:anchorId="6051B345" wp14:editId="60DA5E52">
                 <wp:simplePos x="0" y="0"/>
                 <wp:positionH relativeFrom="column">
                   <wp:posOffset>2279510</wp:posOffset>
@@ -3910,7 +2460,7 @@
                 <wp:cNvGraphicFramePr/>
                 <a:graphic xmlns:a="http://schemas.openxmlformats.org/drawingml/2006/main">
                   <a:graphicData uri="http://schemas.microsoft.com/office/word/2010/wordprocessingInk">
-                    <w14:contentPart bwMode="auto" r:id="rId6">
+                    <w14:contentPart bwMode="auto" r:id="rId9">
                       <w14:nvContentPartPr>
                         <w14:cNvContentPartPr/>
                       </w14:nvContentPartPr>
@@ -3926,7 +2476,7 @@
           </mc:Choice>
           <mc:Fallback>
             <w:pict>
-              <v:shapetype w14:anchorId="24224BDD" id="_x0000_t75" coordsize="21600,21600" o:spt="75" o:preferrelative="t" path="m@4@5l@4@11@9@11@9@5xe" filled="f" stroked="f">
+              <v:shapetype w14:anchorId="5A1ACFB6" id="_x0000_t75" coordsize="21600,21600" o:spt="75" o:preferrelative="t" path="m@4@5l@4@11@9@11@9@5xe" filled="f" stroked="f">
                 <v:stroke joinstyle="miter"/>
                 <v:formulas>
                   <v:f eqn="if lineDrawn pixelLineWidth 0"/>
@@ -3946,99 +2496,8 @@
                 <o:lock v:ext="edit" aspectratio="t"/>
               </v:shapetype>
               <v:shape id="Ink 2" o:spid="_x0000_s1026" type="#_x0000_t75" style="position:absolute;margin-left:179pt;margin-top:6.45pt;width:1.05pt;height:1.05pt;z-index:251660288;visibility:visible;mso-wrap-style:square;mso-wrap-distance-left:9pt;mso-wrap-distance-top:0;mso-wrap-distance-right:9pt;mso-wrap-distance-bottom:0;mso-position-horizontal:absolute;mso-position-horizontal-relative:text;mso-position-vertical:absolute;mso-position-vertical-relative:text" o:gfxdata="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">
-                <v:imagedata r:id="rId7" o:title=""/>
+                <v:imagedata r:id="rId10" o:title=""/>
               </v:shape>
-            </w:pict>
-          </mc:Fallback>
-        </mc:AlternateContent>
-      </w:r>
-    </w:p>
-    <w:p/>
-    <w:p/>
-    <w:p/>
-    <w:p/>
-    <w:p/>
-    <w:p/>
-    <w:p/>
-    <w:p/>
-    <w:p/>
-    <w:p/>
-    <w:p/>
-    <w:p/>
-    <w:p/>
-    <w:p/>
-    <w:p/>
-    <w:p/>
-    <w:p/>
-    <w:p/>
-    <w:p/>
-    <w:p/>
-    <w:p/>
-    <w:p/>
-    <w:p/>
-    <w:p>
-      <w:pPr>
-        <w:ind w:left="0" w:firstLine="0"/>
-      </w:pPr>
-      <w:r>
-        <w:rPr>
-          <w:noProof/>
-        </w:rPr>
-        <mc:AlternateContent>
-          <mc:Choice Requires="wps">
-            <w:drawing>
-              <wp:anchor distT="0" distB="0" distL="114300" distR="114300" simplePos="0" relativeHeight="251682816" behindDoc="0" locked="0" layoutInCell="1" allowOverlap="1" wp14:anchorId="21F36771" wp14:editId="67A5AA18">
-                <wp:simplePos x="0" y="0"/>
-                <wp:positionH relativeFrom="column">
-                  <wp:posOffset>546100</wp:posOffset>
-                </wp:positionH>
-                <wp:positionV relativeFrom="paragraph">
-                  <wp:posOffset>130175</wp:posOffset>
-                </wp:positionV>
-                <wp:extent cx="0" cy="825500"/>
-                <wp:effectExtent l="0" t="0" r="38100" b="31750"/>
-                <wp:wrapNone/>
-                <wp:docPr id="223300388" name="Straight Connector 25"/>
-                <wp:cNvGraphicFramePr/>
-                <a:graphic xmlns:a="http://schemas.openxmlformats.org/drawingml/2006/main">
-                  <a:graphicData uri="http://schemas.microsoft.com/office/word/2010/wordprocessingShape">
-                    <wps:wsp>
-                      <wps:cNvCnPr/>
-                      <wps:spPr>
-                        <a:xfrm>
-                          <a:off x="0" y="0"/>
-                          <a:ext cx="0" cy="825500"/>
-                        </a:xfrm>
-                        <a:prstGeom prst="line">
-                          <a:avLst/>
-                        </a:prstGeom>
-                      </wps:spPr>
-                      <wps:style>
-                        <a:lnRef idx="2">
-                          <a:schemeClr val="dk1"/>
-                        </a:lnRef>
-                        <a:fillRef idx="0">
-                          <a:schemeClr val="dk1"/>
-                        </a:fillRef>
-                        <a:effectRef idx="1">
-                          <a:schemeClr val="dk1"/>
-                        </a:effectRef>
-                        <a:fontRef idx="minor">
-                          <a:schemeClr val="tx1"/>
-                        </a:fontRef>
-                      </wps:style>
-                      <wps:bodyPr/>
-                    </wps:wsp>
-                  </a:graphicData>
-                </a:graphic>
-              </wp:anchor>
-            </w:drawing>
-          </mc:Choice>
-          <mc:Fallback>
-            <w:pict>
-              <v:line w14:anchorId="32E13F1C" id="Straight Connector 25" o:spid="_x0000_s1026" style="position:absolute;z-index:251682816;visibility:visible;mso-wrap-style:square;mso-wrap-distance-left:9pt;mso-wrap-distance-top:0;mso-wrap-distance-right:9pt;mso-wrap-distance-bottom:0;mso-position-horizontal:absolute;mso-position-horizontal-relative:text;mso-position-vertical:absolute;mso-position-vertical-relative:text" from="43pt,10.25pt" to="43pt,75.25pt" o:gfxdata="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" strokecolor="black [3200]" strokeweight="1.5pt">
-                <v:stroke joinstyle="miter"/>
-              </v:line>
             </w:pict>
           </mc:Fallback>
         </mc:AlternateContent>
@@ -4054,7 +2513,6 @@
         <w:ind w:right="5954"/>
       </w:pPr>
       <w:r>
-        <w:lastRenderedPageBreak/>
         <w:t>Data flow Diagram</w:t>
       </w:r>
     </w:p>
@@ -4069,105 +2527,6 @@
         <w:pStyle w:val="Heading2"/>
         <w:ind w:left="1435" w:right="5954"/>
       </w:pPr>
-      <w:r>
-        <w:rPr>
-          <w:noProof/>
-        </w:rPr>
-        <mc:AlternateContent>
-          <mc:Choice Requires="wps">
-            <w:drawing>
-              <wp:anchor distT="0" distB="0" distL="114300" distR="114300" simplePos="0" relativeHeight="251683840" behindDoc="0" locked="0" layoutInCell="1" allowOverlap="1" wp14:anchorId="07B6D1BA" wp14:editId="7156AD0D">
-                <wp:simplePos x="0" y="0"/>
-                <wp:positionH relativeFrom="column">
-                  <wp:posOffset>426720</wp:posOffset>
-                </wp:positionH>
-                <wp:positionV relativeFrom="paragraph">
-                  <wp:posOffset>179705</wp:posOffset>
-                </wp:positionV>
-                <wp:extent cx="1546860" cy="510540"/>
-                <wp:effectExtent l="0" t="0" r="15240" b="22860"/>
-                <wp:wrapSquare wrapText="bothSides"/>
-                <wp:docPr id="489542080" name="Rectangle 26"/>
-                <wp:cNvGraphicFramePr/>
-                <a:graphic xmlns:a="http://schemas.openxmlformats.org/drawingml/2006/main">
-                  <a:graphicData uri="http://schemas.microsoft.com/office/word/2010/wordprocessingShape">
-                    <wps:wsp>
-                      <wps:cNvSpPr/>
-                      <wps:spPr>
-                        <a:xfrm>
-                          <a:off x="0" y="0"/>
-                          <a:ext cx="1546860" cy="510540"/>
-                        </a:xfrm>
-                        <a:prstGeom prst="rect">
-                          <a:avLst/>
-                        </a:prstGeom>
-                        <a:ln>
-                          <a:solidFill>
-                            <a:schemeClr val="tx1"/>
-                          </a:solidFill>
-                        </a:ln>
-                      </wps:spPr>
-                      <wps:style>
-                        <a:lnRef idx="2">
-                          <a:schemeClr val="accent6"/>
-                        </a:lnRef>
-                        <a:fillRef idx="1">
-                          <a:schemeClr val="lt1"/>
-                        </a:fillRef>
-                        <a:effectRef idx="0">
-                          <a:schemeClr val="accent6"/>
-                        </a:effectRef>
-                        <a:fontRef idx="minor">
-                          <a:schemeClr val="dk1"/>
-                        </a:fontRef>
-                      </wps:style>
-                      <wps:txbx>
-                        <w:txbxContent>
-                          <w:p>
-                            <w:pPr>
-                              <w:ind w:left="0"/>
-                              <w:jc w:val="center"/>
-                            </w:pPr>
-                            <w:r>
-                              <w:t>Player/Enemy Action</w:t>
-                            </w:r>
-                          </w:p>
-                        </w:txbxContent>
-                      </wps:txbx>
-                      <wps:bodyPr rot="0" spcFirstLastPara="0" vertOverflow="overflow" horzOverflow="overflow" vert="horz" wrap="square" lIns="91440" tIns="45720" rIns="91440" bIns="45720" numCol="1" spcCol="0" rtlCol="0" fromWordArt="0" anchor="ctr" anchorCtr="0" forceAA="0" compatLnSpc="1">
-                        <a:prstTxWarp prst="textNoShape">
-                          <a:avLst/>
-                        </a:prstTxWarp>
-                        <a:noAutofit/>
-                      </wps:bodyPr>
-                    </wps:wsp>
-                  </a:graphicData>
-                </a:graphic>
-              </wp:anchor>
-            </w:drawing>
-          </mc:Choice>
-          <mc:Fallback>
-            <w:pict>
-              <v:rect w14:anchorId="07B6D1BA" id="Rectangle 26" o:spid="_x0000_s1035" style="position:absolute;left:0;text-align:left;margin-left:33.6pt;margin-top:14.15pt;width:121.8pt;height:40.2pt;z-index:251683840;visibility:visible;mso-wrap-style:square;mso-wrap-distance-left:9pt;mso-wrap-distance-top:0;mso-wrap-distance-right:9pt;mso-wrap-distance-bottom:0;mso-position-horizontal:absolute;mso-position-horizontal-relative:text;mso-position-vertical:absolute;mso-position-vertical-relative:text;v-text-anchor:middle" o:gfxdata="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" fillcolor="white [3201]" strokecolor="black [3213]" strokeweight="1.5pt">
-                <v:textbox>
-                  <w:txbxContent>
-                    <w:p>
-                      <w:pPr>
-                        <w:ind w:left="0"/>
-                        <w:jc w:val="center"/>
-                      </w:pPr>
-                      <w:r>
-                        <w:t>Player/Enemy Action</w:t>
-                      </w:r>
-                    </w:p>
-                  </w:txbxContent>
-                </v:textbox>
-                <w10:wrap type="square"/>
-              </v:rect>
-            </w:pict>
-          </mc:Fallback>
-        </mc:AlternateContent>
-      </w:r>
     </w:p>
     <w:p>
       <w:pPr>
@@ -4176,237 +2535,114 @@
       </w:pPr>
     </w:p>
     <w:p>
-      <w:pPr>
-        <w:pStyle w:val="Heading2"/>
-        <w:ind w:left="1435" w:right="5954"/>
-      </w:pPr>
-    </w:p>
-    <w:p>
-      <w:pPr>
-        <w:pStyle w:val="Heading2"/>
-        <w:ind w:left="1435" w:right="5954"/>
-      </w:pPr>
-    </w:p>
-    <w:p>
-      <w:pPr>
-        <w:pStyle w:val="Heading2"/>
-        <w:ind w:left="1435" w:right="5954"/>
-      </w:pPr>
-    </w:p>
-    <w:p>
-      <w:pPr>
-        <w:pStyle w:val="Heading2"/>
-        <w:ind w:left="1435" w:right="5954"/>
-      </w:pPr>
+      <w:r>
+        <w:t>The following Data Flow Diagrams show the high-level (Level 0) and detailed (Level 1) structure of the Audio Syste</w:t>
+      </w:r>
+      <w:r>
+        <w:t>m.</w:t>
+      </w:r>
+    </w:p>
+    <w:p>
       <w:r>
         <w:rPr>
           <w:noProof/>
         </w:rPr>
-        <mc:AlternateContent>
-          <mc:Choice Requires="wps">
-            <w:drawing>
-              <wp:anchor distT="0" distB="0" distL="114300" distR="114300" simplePos="0" relativeHeight="251684864" behindDoc="0" locked="0" layoutInCell="1" allowOverlap="1" wp14:anchorId="540BC48C" wp14:editId="08C45BE0">
-                <wp:simplePos x="0" y="0"/>
-                <wp:positionH relativeFrom="column">
-                  <wp:posOffset>1165860</wp:posOffset>
-                </wp:positionH>
-                <wp:positionV relativeFrom="paragraph">
-                  <wp:posOffset>8890</wp:posOffset>
-                </wp:positionV>
-                <wp:extent cx="7620" cy="441960"/>
-                <wp:effectExtent l="0" t="0" r="30480" b="34290"/>
-                <wp:wrapNone/>
-                <wp:docPr id="292440464" name="Straight Connector 27"/>
-                <wp:cNvGraphicFramePr/>
-                <a:graphic xmlns:a="http://schemas.openxmlformats.org/drawingml/2006/main">
-                  <a:graphicData uri="http://schemas.microsoft.com/office/word/2010/wordprocessingShape">
-                    <wps:wsp>
-                      <wps:cNvCnPr/>
-                      <wps:spPr>
-                        <a:xfrm>
-                          <a:off x="0" y="0"/>
-                          <a:ext cx="7620" cy="441960"/>
-                        </a:xfrm>
-                        <a:prstGeom prst="line">
-                          <a:avLst/>
-                        </a:prstGeom>
-                      </wps:spPr>
-                      <wps:style>
-                        <a:lnRef idx="2">
-                          <a:schemeClr val="accent1"/>
-                        </a:lnRef>
-                        <a:fillRef idx="0">
-                          <a:schemeClr val="accent1"/>
-                        </a:fillRef>
-                        <a:effectRef idx="1">
-                          <a:schemeClr val="accent1"/>
-                        </a:effectRef>
-                        <a:fontRef idx="minor">
-                          <a:schemeClr val="tx1"/>
-                        </a:fontRef>
-                      </wps:style>
-                      <wps:bodyPr/>
-                    </wps:wsp>
-                  </a:graphicData>
-                </a:graphic>
-                <wp14:sizeRelH relativeFrom="margin">
-                  <wp14:pctWidth>0</wp14:pctWidth>
-                </wp14:sizeRelH>
-                <wp14:sizeRelV relativeFrom="margin">
-                  <wp14:pctHeight>0</wp14:pctHeight>
-                </wp14:sizeRelV>
-              </wp:anchor>
-            </w:drawing>
-          </mc:Choice>
-          <mc:Fallback>
-            <w:pict>
-              <v:line w14:anchorId="51A4E68F" id="Straight Connector 27" o:spid="_x0000_s1026" style="position:absolute;z-index:251684864;visibility:visible;mso-wrap-style:square;mso-width-percent:0;mso-height-percent:0;mso-wrap-distance-left:9pt;mso-wrap-distance-top:0;mso-wrap-distance-right:9pt;mso-wrap-distance-bottom:0;mso-position-horizontal:absolute;mso-position-horizontal-relative:text;mso-position-vertical:absolute;mso-position-vertical-relative:text;mso-width-percent:0;mso-height-percent:0;mso-width-relative:margin;mso-height-relative:margin" from="91.8pt,.7pt" to="92.4pt,35.5pt" o:gfxdata="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" strokecolor="#156082 [3204]" strokeweight="1.5pt">
-                <v:stroke joinstyle="miter"/>
-              </v:line>
-            </w:pict>
-          </mc:Fallback>
-        </mc:AlternateContent>
-      </w:r>
-    </w:p>
-    <w:p>
-      <w:pPr>
-        <w:pStyle w:val="Heading2"/>
-        <w:ind w:left="1435" w:right="5954"/>
-      </w:pPr>
-    </w:p>
-    <w:p>
-      <w:pPr>
-        <w:pStyle w:val="Heading2"/>
-        <w:ind w:left="1435" w:right="5954"/>
-      </w:pPr>
-    </w:p>
-    <w:p>
-      <w:pPr>
-        <w:pStyle w:val="Heading1"/>
-        <w:numPr>
-          <w:ilvl w:val="0"/>
-          <w:numId w:val="0"/>
-        </w:numPr>
-        <w:ind w:right="625"/>
-      </w:pPr>
+        <w:drawing>
+          <wp:inline distT="0" distB="0" distL="0" distR="0" wp14:anchorId="4EB8CDE2" wp14:editId="1DA5F6B5">
+            <wp:extent cx="6433820" cy="1527810"/>
+            <wp:effectExtent l="0" t="0" r="5080" b="0"/>
+            <wp:docPr id="903049126" name="Picture 30" descr="A diagram of a system&#10;&#10;AI-generated content may be incorrect."/>
+            <wp:cNvGraphicFramePr>
+              <a:graphicFrameLocks xmlns:a="http://schemas.openxmlformats.org/drawingml/2006/main" noChangeAspect="1"/>
+            </wp:cNvGraphicFramePr>
+            <a:graphic xmlns:a="http://schemas.openxmlformats.org/drawingml/2006/main">
+              <a:graphicData uri="http://schemas.openxmlformats.org/drawingml/2006/picture">
+                <pic:pic xmlns:pic="http://schemas.openxmlformats.org/drawingml/2006/picture">
+                  <pic:nvPicPr>
+                    <pic:cNvPr id="903049126" name="Picture 30" descr="A diagram of a system&#10;&#10;AI-generated content may be incorrect."/>
+                    <pic:cNvPicPr/>
+                  </pic:nvPicPr>
+                  <pic:blipFill>
+                    <a:blip r:embed="rId11">
+                      <a:extLst>
+                        <a:ext uri="{28A0092B-C50C-407E-A947-70E740481C1C}">
+                          <a14:useLocalDpi xmlns:a14="http://schemas.microsoft.com/office/drawing/2010/main" val="0"/>
+                        </a:ext>
+                      </a:extLst>
+                    </a:blip>
+                    <a:stretch>
+                      <a:fillRect/>
+                    </a:stretch>
+                  </pic:blipFill>
+                  <pic:spPr>
+                    <a:xfrm>
+                      <a:off x="0" y="0"/>
+                      <a:ext cx="6433820" cy="1527810"/>
+                    </a:xfrm>
+                    <a:prstGeom prst="rect">
+                      <a:avLst/>
+                    </a:prstGeom>
+                  </pic:spPr>
+                </pic:pic>
+              </a:graphicData>
+            </a:graphic>
+          </wp:inline>
+        </w:drawing>
+      </w:r>
+    </w:p>
+    <w:p/>
+    <w:p>
+      <w:r>
+        <w:t>Diagram 1 (Detailed Decomposition):</w:t>
+      </w:r>
+    </w:p>
+    <w:p/>
+    <w:p>
       <w:r>
         <w:rPr>
           <w:noProof/>
         </w:rPr>
-        <mc:AlternateContent>
-          <mc:Choice Requires="wps">
-            <w:drawing>
-              <wp:anchor distT="0" distB="0" distL="114300" distR="114300" simplePos="0" relativeHeight="251685888" behindDoc="0" locked="0" layoutInCell="1" allowOverlap="1" wp14:anchorId="45F63DE1" wp14:editId="6A838665">
-                <wp:simplePos x="0" y="0"/>
-                <wp:positionH relativeFrom="column">
-                  <wp:posOffset>441960</wp:posOffset>
-                </wp:positionH>
-                <wp:positionV relativeFrom="paragraph">
-                  <wp:posOffset>48260</wp:posOffset>
-                </wp:positionV>
-                <wp:extent cx="1607820" cy="541020"/>
-                <wp:effectExtent l="0" t="0" r="11430" b="11430"/>
-                <wp:wrapNone/>
-                <wp:docPr id="1858511553" name="Rectangle 28"/>
-                <wp:cNvGraphicFramePr/>
-                <a:graphic xmlns:a="http://schemas.openxmlformats.org/drawingml/2006/main">
-                  <a:graphicData uri="http://schemas.microsoft.com/office/word/2010/wordprocessingShape">
-                    <wps:wsp>
-                      <wps:cNvSpPr/>
-                      <wps:spPr>
-                        <a:xfrm>
-                          <a:off x="0" y="0"/>
-                          <a:ext cx="1607820" cy="541020"/>
-                        </a:xfrm>
-                        <a:prstGeom prst="rect">
-                          <a:avLst/>
-                        </a:prstGeom>
-                        <a:ln>
-                          <a:solidFill>
-                            <a:schemeClr val="tx1"/>
-                          </a:solidFill>
-                        </a:ln>
-                      </wps:spPr>
-                      <wps:style>
-                        <a:lnRef idx="2">
-                          <a:schemeClr val="accent6"/>
-                        </a:lnRef>
-                        <a:fillRef idx="1">
-                          <a:schemeClr val="lt1"/>
-                        </a:fillRef>
-                        <a:effectRef idx="0">
-                          <a:schemeClr val="accent6"/>
-                        </a:effectRef>
-                        <a:fontRef idx="minor">
-                          <a:schemeClr val="dk1"/>
-                        </a:fontRef>
-                      </wps:style>
-                      <wps:txbx>
-                        <w:txbxContent>
-                          <w:p>
-                            <w:pPr>
-                              <w:ind w:left="0"/>
-                              <w:jc w:val="center"/>
-                            </w:pPr>
-                            <w:r>
-                              <w:t>Game System Detects</w:t>
-                            </w:r>
-                          </w:p>
-                          <w:p>
-                            <w:pPr>
-                              <w:ind w:left="0"/>
-                              <w:jc w:val="center"/>
-                            </w:pPr>
-                            <w:r>
-                              <w:t>Event (Jump, Attack</w:t>
-                            </w:r>
-                          </w:p>
-                        </w:txbxContent>
-                      </wps:txbx>
-                      <wps:bodyPr rot="0" spcFirstLastPara="0" vertOverflow="overflow" horzOverflow="overflow" vert="horz" wrap="square" lIns="91440" tIns="45720" rIns="91440" bIns="45720" numCol="1" spcCol="0" rtlCol="0" fromWordArt="0" anchor="ctr" anchorCtr="0" forceAA="0" compatLnSpc="1">
-                        <a:prstTxWarp prst="textNoShape">
-                          <a:avLst/>
-                        </a:prstTxWarp>
-                        <a:noAutofit/>
-                      </wps:bodyPr>
-                    </wps:wsp>
-                  </a:graphicData>
-                </a:graphic>
-                <wp14:sizeRelV relativeFrom="margin">
-                  <wp14:pctHeight>0</wp14:pctHeight>
-                </wp14:sizeRelV>
-              </wp:anchor>
-            </w:drawing>
-          </mc:Choice>
-          <mc:Fallback>
-            <w:pict>
-              <v:rect w14:anchorId="45F63DE1" id="Rectangle 28" o:spid="_x0000_s1036" style="position:absolute;margin-left:34.8pt;margin-top:3.8pt;width:126.6pt;height:42.6pt;z-index:251685888;visibility:visible;mso-wrap-style:square;mso-height-percent:0;mso-wrap-distance-left:9pt;mso-wrap-distance-top:0;mso-wrap-distance-right:9pt;mso-wrap-distance-bottom:0;mso-position-horizontal:absolute;mso-position-horizontal-relative:text;mso-position-vertical:absolute;mso-position-vertical-relative:text;mso-height-percent:0;mso-height-relative:margin;v-text-anchor:middle" o:gfxdata="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" fillcolor="white [3201]" strokecolor="black [3213]" strokeweight="1.5pt">
-                <v:textbox>
-                  <w:txbxContent>
-                    <w:p>
-                      <w:pPr>
-                        <w:ind w:left="0"/>
-                        <w:jc w:val="center"/>
-                      </w:pPr>
-                      <w:r>
-                        <w:t>Game System Detects</w:t>
-                      </w:r>
-                    </w:p>
-                    <w:p>
-                      <w:pPr>
-                        <w:ind w:left="0"/>
-                        <w:jc w:val="center"/>
-                      </w:pPr>
-                      <w:r>
-                        <w:t>Event (Jump, Attack</w:t>
-                      </w:r>
-                    </w:p>
-                  </w:txbxContent>
-                </v:textbox>
-              </v:rect>
-            </w:pict>
-          </mc:Fallback>
-        </mc:AlternateContent>
+        <w:drawing>
+          <wp:inline distT="0" distB="0" distL="0" distR="0" wp14:anchorId="7041B969" wp14:editId="6271848D">
+            <wp:extent cx="6433820" cy="2543810"/>
+            <wp:effectExtent l="0" t="0" r="5080" b="8890"/>
+            <wp:docPr id="818741914" name="Picture 31" descr="A diagram of a diagram&#10;&#10;AI-generated content may be incorrect."/>
+            <wp:cNvGraphicFramePr>
+              <a:graphicFrameLocks xmlns:a="http://schemas.openxmlformats.org/drawingml/2006/main" noChangeAspect="1"/>
+            </wp:cNvGraphicFramePr>
+            <a:graphic xmlns:a="http://schemas.openxmlformats.org/drawingml/2006/main">
+              <a:graphicData uri="http://schemas.openxmlformats.org/drawingml/2006/picture">
+                <pic:pic xmlns:pic="http://schemas.openxmlformats.org/drawingml/2006/picture">
+                  <pic:nvPicPr>
+                    <pic:cNvPr id="818741914" name="Picture 31" descr="A diagram of a diagram&#10;&#10;AI-generated content may be incorrect."/>
+                    <pic:cNvPicPr/>
+                  </pic:nvPicPr>
+                  <pic:blipFill>
+                    <a:blip r:embed="rId12" cstate="print">
+                      <a:extLst>
+                        <a:ext uri="{28A0092B-C50C-407E-A947-70E740481C1C}">
+                          <a14:useLocalDpi xmlns:a14="http://schemas.microsoft.com/office/drawing/2010/main" val="0"/>
+                        </a:ext>
+                      </a:extLst>
+                    </a:blip>
+                    <a:stretch>
+                      <a:fillRect/>
+                    </a:stretch>
+                  </pic:blipFill>
+                  <pic:spPr>
+                    <a:xfrm>
+                      <a:off x="0" y="0"/>
+                      <a:ext cx="6433820" cy="2543810"/>
+                    </a:xfrm>
+                    <a:prstGeom prst="rect">
+                      <a:avLst/>
+                    </a:prstGeom>
+                  </pic:spPr>
+                </pic:pic>
+              </a:graphicData>
+            </a:graphic>
+          </wp:inline>
+        </w:drawing>
       </w:r>
     </w:p>
     <w:p>
@@ -4438,75 +2674,6 @@
         </w:numPr>
         <w:ind w:left="360" w:right="625"/>
       </w:pPr>
-      <w:r>
-        <w:rPr>
-          <w:noProof/>
-        </w:rPr>
-        <mc:AlternateContent>
-          <mc:Choice Requires="wps">
-            <w:drawing>
-              <wp:anchor distT="0" distB="0" distL="114300" distR="114300" simplePos="0" relativeHeight="251686912" behindDoc="0" locked="0" layoutInCell="1" allowOverlap="1" wp14:anchorId="2D2A4AF0" wp14:editId="0F33859D">
-                <wp:simplePos x="0" y="0"/>
-                <wp:positionH relativeFrom="column">
-                  <wp:posOffset>1173480</wp:posOffset>
-                </wp:positionH>
-                <wp:positionV relativeFrom="paragraph">
-                  <wp:posOffset>137160</wp:posOffset>
-                </wp:positionV>
-                <wp:extent cx="7620" cy="396240"/>
-                <wp:effectExtent l="0" t="0" r="30480" b="22860"/>
-                <wp:wrapNone/>
-                <wp:docPr id="333455965" name="Straight Connector 29"/>
-                <wp:cNvGraphicFramePr/>
-                <a:graphic xmlns:a="http://schemas.openxmlformats.org/drawingml/2006/main">
-                  <a:graphicData uri="http://schemas.microsoft.com/office/word/2010/wordprocessingShape">
-                    <wps:wsp>
-                      <wps:cNvCnPr/>
-                      <wps:spPr>
-                        <a:xfrm>
-                          <a:off x="0" y="0"/>
-                          <a:ext cx="7620" cy="396240"/>
-                        </a:xfrm>
-                        <a:prstGeom prst="line">
-                          <a:avLst/>
-                        </a:prstGeom>
-                      </wps:spPr>
-                      <wps:style>
-                        <a:lnRef idx="2">
-                          <a:schemeClr val="accent1"/>
-                        </a:lnRef>
-                        <a:fillRef idx="0">
-                          <a:schemeClr val="accent1"/>
-                        </a:fillRef>
-                        <a:effectRef idx="1">
-                          <a:schemeClr val="accent1"/>
-                        </a:effectRef>
-                        <a:fontRef idx="minor">
-                          <a:schemeClr val="tx1"/>
-                        </a:fontRef>
-                      </wps:style>
-                      <wps:bodyPr/>
-                    </wps:wsp>
-                  </a:graphicData>
-                </a:graphic>
-                <wp14:sizeRelH relativeFrom="margin">
-                  <wp14:pctWidth>0</wp14:pctWidth>
-                </wp14:sizeRelH>
-                <wp14:sizeRelV relativeFrom="margin">
-                  <wp14:pctHeight>0</wp14:pctHeight>
-                </wp14:sizeRelV>
-              </wp:anchor>
-            </w:drawing>
-          </mc:Choice>
-          <mc:Fallback>
-            <w:pict>
-              <v:line w14:anchorId="1192D201" id="Straight Connector 29" o:spid="_x0000_s1026" style="position:absolute;z-index:251686912;visibility:visible;mso-wrap-style:square;mso-width-percent:0;mso-height-percent:0;mso-wrap-distance-left:9pt;mso-wrap-distance-top:0;mso-wrap-distance-right:9pt;mso-wrap-distance-bottom:0;mso-position-horizontal:absolute;mso-position-horizontal-relative:text;mso-position-vertical:absolute;mso-position-vertical-relative:text;mso-width-percent:0;mso-height-percent:0;mso-width-relative:margin;mso-height-relative:margin" from="92.4pt,10.8pt" to="93pt,42pt" o:gfxdata="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" strokecolor="#156082 [3204]" strokeweight="1.5pt">
-                <v:stroke joinstyle="miter"/>
-              </v:line>
-            </w:pict>
-          </mc:Fallback>
-        </mc:AlternateContent>
-      </w:r>
     </w:p>
     <w:p>
       <w:pPr>
@@ -4516,720 +2683,13 @@
           <w:numId w:val="0"/>
         </w:numPr>
         <w:ind w:left="360" w:right="625"/>
-      </w:pPr>
-    </w:p>
-    <w:p>
-      <w:pPr>
-        <w:pStyle w:val="Heading1"/>
-        <w:numPr>
-          <w:ilvl w:val="0"/>
-          <w:numId w:val="0"/>
-        </w:numPr>
-        <w:ind w:left="360" w:right="625"/>
-      </w:pPr>
-    </w:p>
-    <w:p>
-      <w:pPr>
-        <w:pStyle w:val="Heading1"/>
-        <w:numPr>
-          <w:ilvl w:val="0"/>
-          <w:numId w:val="0"/>
-        </w:numPr>
-        <w:ind w:left="360" w:right="625"/>
-      </w:pPr>
-      <w:r>
-        <w:rPr>
-          <w:noProof/>
-        </w:rPr>
-        <mc:AlternateContent>
-          <mc:Choice Requires="wps">
-            <w:drawing>
-              <wp:anchor distT="0" distB="0" distL="114300" distR="114300" simplePos="0" relativeHeight="251687936" behindDoc="0" locked="0" layoutInCell="1" allowOverlap="1" wp14:anchorId="5739F23E" wp14:editId="78032E73">
-                <wp:simplePos x="0" y="0"/>
-                <wp:positionH relativeFrom="column">
-                  <wp:posOffset>457200</wp:posOffset>
-                </wp:positionH>
-                <wp:positionV relativeFrom="paragraph">
-                  <wp:posOffset>35560</wp:posOffset>
-                </wp:positionV>
-                <wp:extent cx="1653540" cy="556260"/>
-                <wp:effectExtent l="0" t="0" r="22860" b="15240"/>
-                <wp:wrapNone/>
-                <wp:docPr id="1692713151" name="Rectangle 30"/>
-                <wp:cNvGraphicFramePr/>
-                <a:graphic xmlns:a="http://schemas.openxmlformats.org/drawingml/2006/main">
-                  <a:graphicData uri="http://schemas.microsoft.com/office/word/2010/wordprocessingShape">
-                    <wps:wsp>
-                      <wps:cNvSpPr/>
-                      <wps:spPr>
-                        <a:xfrm>
-                          <a:off x="0" y="0"/>
-                          <a:ext cx="1653540" cy="556260"/>
-                        </a:xfrm>
-                        <a:prstGeom prst="rect">
-                          <a:avLst/>
-                        </a:prstGeom>
-                        <a:ln>
-                          <a:solidFill>
-                            <a:schemeClr val="tx1"/>
-                          </a:solidFill>
-                        </a:ln>
-                      </wps:spPr>
-                      <wps:style>
-                        <a:lnRef idx="2">
-                          <a:schemeClr val="accent6"/>
-                        </a:lnRef>
-                        <a:fillRef idx="1">
-                          <a:schemeClr val="lt1"/>
-                        </a:fillRef>
-                        <a:effectRef idx="0">
-                          <a:schemeClr val="accent6"/>
-                        </a:effectRef>
-                        <a:fontRef idx="minor">
-                          <a:schemeClr val="dk1"/>
-                        </a:fontRef>
-                      </wps:style>
-                      <wps:txbx>
-                        <w:txbxContent>
-                          <w:p>
-                            <w:pPr>
-                              <w:ind w:left="0"/>
-                              <w:jc w:val="center"/>
-                            </w:pPr>
-                            <w:r>
-                              <w:t>Audio System Selects</w:t>
-                            </w:r>
-                          </w:p>
-                          <w:p>
-                            <w:pPr>
-                              <w:ind w:left="0"/>
-                              <w:jc w:val="center"/>
-                            </w:pPr>
-                            <w:r>
-                              <w:t>Correct SFX/BGM</w:t>
-                            </w:r>
-                          </w:p>
-                        </w:txbxContent>
-                      </wps:txbx>
-                      <wps:bodyPr rot="0" spcFirstLastPara="0" vertOverflow="overflow" horzOverflow="overflow" vert="horz" wrap="square" lIns="91440" tIns="45720" rIns="91440" bIns="45720" numCol="1" spcCol="0" rtlCol="0" fromWordArt="0" anchor="ctr" anchorCtr="0" forceAA="0" compatLnSpc="1">
-                        <a:prstTxWarp prst="textNoShape">
-                          <a:avLst/>
-                        </a:prstTxWarp>
-                        <a:noAutofit/>
-                      </wps:bodyPr>
-                    </wps:wsp>
-                  </a:graphicData>
-                </a:graphic>
-                <wp14:sizeRelH relativeFrom="margin">
-                  <wp14:pctWidth>0</wp14:pctWidth>
-                </wp14:sizeRelH>
-                <wp14:sizeRelV relativeFrom="margin">
-                  <wp14:pctHeight>0</wp14:pctHeight>
-                </wp14:sizeRelV>
-              </wp:anchor>
-            </w:drawing>
-          </mc:Choice>
-          <mc:Fallback>
-            <w:pict>
-              <v:rect w14:anchorId="5739F23E" id="Rectangle 30" o:spid="_x0000_s1037" style="position:absolute;left:0;text-align:left;margin-left:36pt;margin-top:2.8pt;width:130.2pt;height:43.8pt;z-index:251687936;visibility:visible;mso-wrap-style:square;mso-width-percent:0;mso-height-percent:0;mso-wrap-distance-left:9pt;mso-wrap-distance-top:0;mso-wrap-distance-right:9pt;mso-wrap-distance-bottom:0;mso-position-horizontal:absolute;mso-position-horizontal-relative:text;mso-position-vertical:absolute;mso-position-vertical-relative:text;mso-width-percent:0;mso-height-percent:0;mso-width-relative:margin;mso-height-relative:margin;v-text-anchor:middle" o:gfxdata="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" fillcolor="white [3201]" strokecolor="black [3213]" strokeweight="1.5pt">
-                <v:textbox>
-                  <w:txbxContent>
-                    <w:p>
-                      <w:pPr>
-                        <w:ind w:left="0"/>
-                        <w:jc w:val="center"/>
-                      </w:pPr>
-                      <w:r>
-                        <w:t>Audio System Selects</w:t>
-                      </w:r>
-                    </w:p>
-                    <w:p>
-                      <w:pPr>
-                        <w:ind w:left="0"/>
-                        <w:jc w:val="center"/>
-                      </w:pPr>
-                      <w:r>
-                        <w:t>Correct SFX/BGM</w:t>
-                      </w:r>
-                    </w:p>
-                  </w:txbxContent>
-                </v:textbox>
-              </v:rect>
-            </w:pict>
-          </mc:Fallback>
-        </mc:AlternateContent>
-      </w:r>
-    </w:p>
-    <w:p>
-      <w:pPr>
-        <w:pStyle w:val="Heading1"/>
-        <w:numPr>
-          <w:ilvl w:val="0"/>
-          <w:numId w:val="0"/>
-        </w:numPr>
-        <w:ind w:left="360" w:right="625"/>
-      </w:pPr>
-    </w:p>
-    <w:p>
-      <w:pPr>
-        <w:pStyle w:val="Heading1"/>
-        <w:numPr>
-          <w:ilvl w:val="0"/>
-          <w:numId w:val="0"/>
-        </w:numPr>
-        <w:ind w:left="360" w:right="625"/>
-      </w:pPr>
-    </w:p>
-    <w:p>
-      <w:pPr>
-        <w:pStyle w:val="Heading1"/>
-        <w:numPr>
-          <w:ilvl w:val="0"/>
-          <w:numId w:val="0"/>
-        </w:numPr>
-        <w:ind w:left="360" w:right="625"/>
-      </w:pPr>
-      <w:r>
-        <w:rPr>
-          <w:noProof/>
-        </w:rPr>
-        <mc:AlternateContent>
-          <mc:Choice Requires="wps">
-            <w:drawing>
-              <wp:anchor distT="0" distB="0" distL="114300" distR="114300" simplePos="0" relativeHeight="251688960" behindDoc="0" locked="0" layoutInCell="1" allowOverlap="1" wp14:anchorId="3612326B" wp14:editId="79A14709">
-                <wp:simplePos x="0" y="0"/>
-                <wp:positionH relativeFrom="column">
-                  <wp:posOffset>1188720</wp:posOffset>
-                </wp:positionH>
-                <wp:positionV relativeFrom="paragraph">
-                  <wp:posOffset>93345</wp:posOffset>
-                </wp:positionV>
-                <wp:extent cx="15240" cy="419100"/>
-                <wp:effectExtent l="0" t="0" r="22860" b="19050"/>
-                <wp:wrapNone/>
-                <wp:docPr id="1073689705" name="Straight Connector 31"/>
-                <wp:cNvGraphicFramePr/>
-                <a:graphic xmlns:a="http://schemas.openxmlformats.org/drawingml/2006/main">
-                  <a:graphicData uri="http://schemas.microsoft.com/office/word/2010/wordprocessingShape">
-                    <wps:wsp>
-                      <wps:cNvCnPr/>
-                      <wps:spPr>
-                        <a:xfrm>
-                          <a:off x="0" y="0"/>
-                          <a:ext cx="15240" cy="419100"/>
-                        </a:xfrm>
-                        <a:prstGeom prst="line">
-                          <a:avLst/>
-                        </a:prstGeom>
-                      </wps:spPr>
-                      <wps:style>
-                        <a:lnRef idx="2">
-                          <a:schemeClr val="accent1"/>
-                        </a:lnRef>
-                        <a:fillRef idx="0">
-                          <a:schemeClr val="accent1"/>
-                        </a:fillRef>
-                        <a:effectRef idx="1">
-                          <a:schemeClr val="accent1"/>
-                        </a:effectRef>
-                        <a:fontRef idx="minor">
-                          <a:schemeClr val="tx1"/>
-                        </a:fontRef>
-                      </wps:style>
-                      <wps:bodyPr/>
-                    </wps:wsp>
-                  </a:graphicData>
-                </a:graphic>
-              </wp:anchor>
-            </w:drawing>
-          </mc:Choice>
-          <mc:Fallback>
-            <w:pict>
-              <v:line w14:anchorId="46A10938" id="Straight Connector 31" o:spid="_x0000_s1026" style="position:absolute;z-index:251688960;visibility:visible;mso-wrap-style:square;mso-wrap-distance-left:9pt;mso-wrap-distance-top:0;mso-wrap-distance-right:9pt;mso-wrap-distance-bottom:0;mso-position-horizontal:absolute;mso-position-horizontal-relative:text;mso-position-vertical:absolute;mso-position-vertical-relative:text" from="93.6pt,7.35pt" to="94.8pt,40.35pt" o:gfxdata="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" strokecolor="#156082 [3204]" strokeweight="1.5pt">
-                <v:stroke joinstyle="miter"/>
-              </v:line>
-            </w:pict>
-          </mc:Fallback>
-        </mc:AlternateContent>
-      </w:r>
-    </w:p>
-    <w:p>
-      <w:pPr>
-        <w:pStyle w:val="Heading1"/>
-        <w:numPr>
-          <w:ilvl w:val="0"/>
-          <w:numId w:val="0"/>
-        </w:numPr>
-        <w:ind w:left="360" w:right="625"/>
-      </w:pPr>
-    </w:p>
-    <w:p>
-      <w:pPr>
-        <w:pStyle w:val="Heading1"/>
-        <w:numPr>
-          <w:ilvl w:val="0"/>
-          <w:numId w:val="0"/>
-        </w:numPr>
-        <w:ind w:left="360" w:right="625"/>
-      </w:pPr>
-      <w:r>
-        <w:rPr>
-          <w:noProof/>
-        </w:rPr>
-        <mc:AlternateContent>
-          <mc:Choice Requires="wps">
-            <w:drawing>
-              <wp:anchor distT="0" distB="0" distL="114300" distR="114300" simplePos="0" relativeHeight="251689984" behindDoc="0" locked="0" layoutInCell="1" allowOverlap="1" wp14:anchorId="1F72E267" wp14:editId="61054844">
-                <wp:simplePos x="0" y="0"/>
-                <wp:positionH relativeFrom="column">
-                  <wp:posOffset>403860</wp:posOffset>
-                </wp:positionH>
-                <wp:positionV relativeFrom="paragraph">
-                  <wp:posOffset>188595</wp:posOffset>
-                </wp:positionV>
-                <wp:extent cx="1684020" cy="563880"/>
-                <wp:effectExtent l="0" t="0" r="11430" b="26670"/>
-                <wp:wrapNone/>
-                <wp:docPr id="981534717" name="Rectangle 32"/>
-                <wp:cNvGraphicFramePr/>
-                <a:graphic xmlns:a="http://schemas.openxmlformats.org/drawingml/2006/main">
-                  <a:graphicData uri="http://schemas.microsoft.com/office/word/2010/wordprocessingShape">
-                    <wps:wsp>
-                      <wps:cNvSpPr/>
-                      <wps:spPr>
-                        <a:xfrm>
-                          <a:off x="0" y="0"/>
-                          <a:ext cx="1684020" cy="563880"/>
-                        </a:xfrm>
-                        <a:prstGeom prst="rect">
-                          <a:avLst/>
-                        </a:prstGeom>
-                        <a:ln>
-                          <a:solidFill>
-                            <a:schemeClr val="tx1"/>
-                          </a:solidFill>
-                        </a:ln>
-                      </wps:spPr>
-                      <wps:style>
-                        <a:lnRef idx="2">
-                          <a:schemeClr val="accent6"/>
-                        </a:lnRef>
-                        <a:fillRef idx="1">
-                          <a:schemeClr val="lt1"/>
-                        </a:fillRef>
-                        <a:effectRef idx="0">
-                          <a:schemeClr val="accent6"/>
-                        </a:effectRef>
-                        <a:fontRef idx="minor">
-                          <a:schemeClr val="dk1"/>
-                        </a:fontRef>
-                      </wps:style>
-                      <wps:txbx>
-                        <w:txbxContent>
-                          <w:p>
-                            <w:pPr>
-                              <w:ind w:left="0"/>
-                              <w:jc w:val="center"/>
-                            </w:pPr>
-                            <w:r>
-                              <w:t>Mixer Plays Sound</w:t>
-                            </w:r>
-                          </w:p>
-                          <w:p>
-                            <w:pPr>
-                              <w:ind w:left="0"/>
-                              <w:jc w:val="center"/>
-                            </w:pPr>
-                            <w:r>
-                              <w:t>(Apply Volume/Mix)</w:t>
-                            </w:r>
-                          </w:p>
-                        </w:txbxContent>
-                      </wps:txbx>
-                      <wps:bodyPr rot="0" spcFirstLastPara="0" vertOverflow="overflow" horzOverflow="overflow" vert="horz" wrap="square" lIns="91440" tIns="45720" rIns="91440" bIns="45720" numCol="1" spcCol="0" rtlCol="0" fromWordArt="0" anchor="ctr" anchorCtr="0" forceAA="0" compatLnSpc="1">
-                        <a:prstTxWarp prst="textNoShape">
-                          <a:avLst/>
-                        </a:prstTxWarp>
-                        <a:noAutofit/>
-                      </wps:bodyPr>
-                    </wps:wsp>
-                  </a:graphicData>
-                </a:graphic>
-              </wp:anchor>
-            </w:drawing>
-          </mc:Choice>
-          <mc:Fallback>
-            <w:pict>
-              <v:rect w14:anchorId="1F72E267" id="Rectangle 32" o:spid="_x0000_s1038" style="position:absolute;left:0;text-align:left;margin-left:31.8pt;margin-top:14.85pt;width:132.6pt;height:44.4pt;z-index:251689984;visibility:visible;mso-wrap-style:square;mso-wrap-distance-left:9pt;mso-wrap-distance-top:0;mso-wrap-distance-right:9pt;mso-wrap-distance-bottom:0;mso-position-horizontal:absolute;mso-position-horizontal-relative:text;mso-position-vertical:absolute;mso-position-vertical-relative:text;v-text-anchor:middle" o:gfxdata="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" fillcolor="white [3201]" strokecolor="black [3213]" strokeweight="1.5pt">
-                <v:textbox>
-                  <w:txbxContent>
-                    <w:p>
-                      <w:pPr>
-                        <w:ind w:left="0"/>
-                        <w:jc w:val="center"/>
-                      </w:pPr>
-                      <w:r>
-                        <w:t>Mixer Plays Sound</w:t>
-                      </w:r>
-                    </w:p>
-                    <w:p>
-                      <w:pPr>
-                        <w:ind w:left="0"/>
-                        <w:jc w:val="center"/>
-                      </w:pPr>
-                      <w:r>
-                        <w:t>(Apply Volume/Mix)</w:t>
-                      </w:r>
-                    </w:p>
-                  </w:txbxContent>
-                </v:textbox>
-              </v:rect>
-            </w:pict>
-          </mc:Fallback>
-        </mc:AlternateContent>
-      </w:r>
-    </w:p>
-    <w:p>
-      <w:pPr>
-        <w:pStyle w:val="Heading1"/>
-        <w:numPr>
-          <w:ilvl w:val="0"/>
-          <w:numId w:val="0"/>
-        </w:numPr>
-        <w:ind w:left="360" w:right="625"/>
-      </w:pPr>
-    </w:p>
-    <w:p>
-      <w:pPr>
-        <w:pStyle w:val="Heading1"/>
-        <w:numPr>
-          <w:ilvl w:val="0"/>
-          <w:numId w:val="0"/>
-        </w:numPr>
-        <w:ind w:left="360" w:right="625"/>
-      </w:pPr>
-    </w:p>
-    <w:p>
-      <w:pPr>
-        <w:pStyle w:val="Heading1"/>
-        <w:numPr>
-          <w:ilvl w:val="0"/>
-          <w:numId w:val="0"/>
-        </w:numPr>
-        <w:ind w:left="360" w:right="625"/>
-      </w:pPr>
-      <w:r>
-        <w:rPr>
-          <w:noProof/>
-        </w:rPr>
-        <mc:AlternateContent>
-          <mc:Choice Requires="wps">
-            <w:drawing>
-              <wp:anchor distT="0" distB="0" distL="114300" distR="114300" simplePos="0" relativeHeight="251691008" behindDoc="0" locked="0" layoutInCell="1" allowOverlap="1" wp14:anchorId="43B21C08" wp14:editId="43FCC441">
-                <wp:simplePos x="0" y="0"/>
-                <wp:positionH relativeFrom="column">
-                  <wp:posOffset>1173480</wp:posOffset>
-                </wp:positionH>
-                <wp:positionV relativeFrom="paragraph">
-                  <wp:posOffset>216535</wp:posOffset>
-                </wp:positionV>
-                <wp:extent cx="0" cy="358140"/>
-                <wp:effectExtent l="0" t="0" r="38100" b="22860"/>
-                <wp:wrapNone/>
-                <wp:docPr id="1008622820" name="Straight Connector 33"/>
-                <wp:cNvGraphicFramePr/>
-                <a:graphic xmlns:a="http://schemas.openxmlformats.org/drawingml/2006/main">
-                  <a:graphicData uri="http://schemas.microsoft.com/office/word/2010/wordprocessingShape">
-                    <wps:wsp>
-                      <wps:cNvCnPr/>
-                      <wps:spPr>
-                        <a:xfrm>
-                          <a:off x="0" y="0"/>
-                          <a:ext cx="0" cy="358140"/>
-                        </a:xfrm>
-                        <a:prstGeom prst="line">
-                          <a:avLst/>
-                        </a:prstGeom>
-                      </wps:spPr>
-                      <wps:style>
-                        <a:lnRef idx="2">
-                          <a:schemeClr val="accent1"/>
-                        </a:lnRef>
-                        <a:fillRef idx="0">
-                          <a:schemeClr val="accent1"/>
-                        </a:fillRef>
-                        <a:effectRef idx="1">
-                          <a:schemeClr val="accent1"/>
-                        </a:effectRef>
-                        <a:fontRef idx="minor">
-                          <a:schemeClr val="tx1"/>
-                        </a:fontRef>
-                      </wps:style>
-                      <wps:bodyPr/>
-                    </wps:wsp>
-                  </a:graphicData>
-                </a:graphic>
-                <wp14:sizeRelH relativeFrom="margin">
-                  <wp14:pctWidth>0</wp14:pctWidth>
-                </wp14:sizeRelH>
-                <wp14:sizeRelV relativeFrom="margin">
-                  <wp14:pctHeight>0</wp14:pctHeight>
-                </wp14:sizeRelV>
-              </wp:anchor>
-            </w:drawing>
-          </mc:Choice>
-          <mc:Fallback>
-            <w:pict>
-              <v:line w14:anchorId="554B19D9" id="Straight Connector 33" o:spid="_x0000_s1026" style="position:absolute;z-index:251691008;visibility:visible;mso-wrap-style:square;mso-width-percent:0;mso-height-percent:0;mso-wrap-distance-left:9pt;mso-wrap-distance-top:0;mso-wrap-distance-right:9pt;mso-wrap-distance-bottom:0;mso-position-horizontal:absolute;mso-position-horizontal-relative:text;mso-position-vertical:absolute;mso-position-vertical-relative:text;mso-width-percent:0;mso-height-percent:0;mso-width-relative:margin;mso-height-relative:margin" from="92.4pt,17.05pt" to="92.4pt,45.25pt" o:gfxdata="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" strokecolor="#156082 [3204]" strokeweight="1.5pt">
-                <v:stroke joinstyle="miter"/>
-              </v:line>
-            </w:pict>
-          </mc:Fallback>
-        </mc:AlternateContent>
-      </w:r>
-    </w:p>
-    <w:p>
-      <w:pPr>
-        <w:pStyle w:val="Heading1"/>
-        <w:numPr>
-          <w:ilvl w:val="0"/>
-          <w:numId w:val="0"/>
-        </w:numPr>
-        <w:ind w:left="360" w:right="625"/>
-      </w:pPr>
-    </w:p>
-    <w:p>
-      <w:pPr>
-        <w:pStyle w:val="Heading1"/>
-        <w:numPr>
-          <w:ilvl w:val="0"/>
-          <w:numId w:val="0"/>
-        </w:numPr>
-        <w:ind w:left="360" w:right="625"/>
-      </w:pPr>
-    </w:p>
-    <w:p>
-      <w:pPr>
-        <w:pStyle w:val="Heading1"/>
-        <w:numPr>
-          <w:ilvl w:val="0"/>
-          <w:numId w:val="0"/>
-        </w:numPr>
-        <w:ind w:left="360" w:right="625"/>
-      </w:pPr>
-      <w:r>
-        <w:rPr>
-          <w:noProof/>
-        </w:rPr>
-        <mc:AlternateContent>
-          <mc:Choice Requires="wps">
-            <w:drawing>
-              <wp:anchor distT="0" distB="0" distL="114300" distR="114300" simplePos="0" relativeHeight="251692032" behindDoc="0" locked="0" layoutInCell="1" allowOverlap="1" wp14:anchorId="179FE2DD" wp14:editId="6B84E7A4">
-                <wp:simplePos x="0" y="0"/>
-                <wp:positionH relativeFrom="column">
-                  <wp:posOffset>327660</wp:posOffset>
-                </wp:positionH>
-                <wp:positionV relativeFrom="paragraph">
-                  <wp:posOffset>129540</wp:posOffset>
-                </wp:positionV>
-                <wp:extent cx="1828800" cy="541020"/>
-                <wp:effectExtent l="0" t="0" r="19050" b="11430"/>
-                <wp:wrapNone/>
-                <wp:docPr id="1816769310" name="Rectangle 34"/>
-                <wp:cNvGraphicFramePr/>
-                <a:graphic xmlns:a="http://schemas.openxmlformats.org/drawingml/2006/main">
-                  <a:graphicData uri="http://schemas.microsoft.com/office/word/2010/wordprocessingShape">
-                    <wps:wsp>
-                      <wps:cNvSpPr/>
-                      <wps:spPr>
-                        <a:xfrm>
-                          <a:off x="0" y="0"/>
-                          <a:ext cx="1828800" cy="541020"/>
-                        </a:xfrm>
-                        <a:prstGeom prst="rect">
-                          <a:avLst/>
-                        </a:prstGeom>
-                        <a:ln>
-                          <a:solidFill>
-                            <a:schemeClr val="tx1"/>
-                          </a:solidFill>
-                        </a:ln>
-                      </wps:spPr>
-                      <wps:style>
-                        <a:lnRef idx="2">
-                          <a:schemeClr val="accent6"/>
-                        </a:lnRef>
-                        <a:fillRef idx="1">
-                          <a:schemeClr val="lt1"/>
-                        </a:fillRef>
-                        <a:effectRef idx="0">
-                          <a:schemeClr val="accent6"/>
-                        </a:effectRef>
-                        <a:fontRef idx="minor">
-                          <a:schemeClr val="dk1"/>
-                        </a:fontRef>
-                      </wps:style>
-                      <wps:txbx>
-                        <w:txbxContent>
-                          <w:p>
-                            <w:pPr>
-                              <w:ind w:left="0"/>
-                              <w:jc w:val="center"/>
-                            </w:pPr>
-                            <w:r>
-                              <w:t>Speakers Output</w:t>
-                            </w:r>
-                          </w:p>
-                          <w:p>
-                            <w:pPr>
-                              <w:ind w:left="0"/>
-                              <w:jc w:val="center"/>
-                            </w:pPr>
-                            <w:r>
-                              <w:t>Sound to Player</w:t>
-                            </w:r>
-                          </w:p>
-                        </w:txbxContent>
-                      </wps:txbx>
-                      <wps:bodyPr rot="0" spcFirstLastPara="0" vertOverflow="overflow" horzOverflow="overflow" vert="horz" wrap="square" lIns="91440" tIns="45720" rIns="91440" bIns="45720" numCol="1" spcCol="0" rtlCol="0" fromWordArt="0" anchor="ctr" anchorCtr="0" forceAA="0" compatLnSpc="1">
-                        <a:prstTxWarp prst="textNoShape">
-                          <a:avLst/>
-                        </a:prstTxWarp>
-                        <a:noAutofit/>
-                      </wps:bodyPr>
-                    </wps:wsp>
-                  </a:graphicData>
-                </a:graphic>
-                <wp14:sizeRelH relativeFrom="margin">
-                  <wp14:pctWidth>0</wp14:pctWidth>
-                </wp14:sizeRelH>
-              </wp:anchor>
-            </w:drawing>
-          </mc:Choice>
-          <mc:Fallback>
-            <w:pict>
-              <v:rect w14:anchorId="179FE2DD" id="Rectangle 34" o:spid="_x0000_s1039" style="position:absolute;left:0;text-align:left;margin-left:25.8pt;margin-top:10.2pt;width:2in;height:42.6pt;z-index:251692032;visibility:visible;mso-wrap-style:square;mso-width-percent:0;mso-wrap-distance-left:9pt;mso-wrap-distance-top:0;mso-wrap-distance-right:9pt;mso-wrap-distance-bottom:0;mso-position-horizontal:absolute;mso-position-horizontal-relative:text;mso-position-vertical:absolute;mso-position-vertical-relative:text;mso-width-percent:0;mso-width-relative:margin;v-text-anchor:middle" o:gfxdata="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" fillcolor="white [3201]" strokecolor="black [3213]" strokeweight="1.5pt">
-                <v:textbox>
-                  <w:txbxContent>
-                    <w:p>
-                      <w:pPr>
-                        <w:ind w:left="0"/>
-                        <w:jc w:val="center"/>
-                      </w:pPr>
-                      <w:r>
-                        <w:t>Speakers Output</w:t>
-                      </w:r>
-                    </w:p>
-                    <w:p>
-                      <w:pPr>
-                        <w:ind w:left="0"/>
-                        <w:jc w:val="center"/>
-                      </w:pPr>
-                      <w:r>
-                        <w:t>Sound to Player</w:t>
-                      </w:r>
-                    </w:p>
-                  </w:txbxContent>
-                </v:textbox>
-              </v:rect>
-            </w:pict>
-          </mc:Fallback>
-        </mc:AlternateContent>
-      </w:r>
-    </w:p>
-    <w:p>
-      <w:pPr>
-        <w:pStyle w:val="Heading1"/>
-        <w:numPr>
-          <w:ilvl w:val="0"/>
-          <w:numId w:val="0"/>
-        </w:numPr>
-        <w:ind w:left="360" w:right="625"/>
-      </w:pPr>
-    </w:p>
-    <w:p>
-      <w:pPr>
-        <w:pStyle w:val="Heading1"/>
-        <w:numPr>
-          <w:ilvl w:val="0"/>
-          <w:numId w:val="0"/>
-        </w:numPr>
-        <w:ind w:left="360" w:right="625"/>
-      </w:pPr>
-    </w:p>
-    <w:p>
-      <w:pPr>
-        <w:pStyle w:val="Heading1"/>
-        <w:numPr>
-          <w:ilvl w:val="0"/>
-          <w:numId w:val="0"/>
-        </w:numPr>
-        <w:ind w:left="360" w:right="625"/>
-      </w:pPr>
-    </w:p>
-    <w:p>
-      <w:pPr>
-        <w:pStyle w:val="Heading1"/>
-        <w:numPr>
-          <w:ilvl w:val="0"/>
-          <w:numId w:val="0"/>
-        </w:numPr>
-        <w:ind w:left="360" w:right="625"/>
+        <w:rPr>
+          <w:b w:val="0"/>
+        </w:rPr>
       </w:pPr>
       <w:r>
         <w:t xml:space="preserve">Acceptance Tests ________9 </w:t>
       </w:r>
-    </w:p>
-    <w:p>
-      <w:pPr>
-        <w:spacing w:after="17" w:line="259" w:lineRule="auto"/>
-        <w:ind w:left="730"/>
-      </w:pPr>
-    </w:p>
-    <w:p>
-      <w:pPr>
-        <w:spacing w:after="17" w:line="259" w:lineRule="auto"/>
-        <w:ind w:left="730"/>
-        <w:rPr>
-          <w:b/>
-        </w:rPr>
-      </w:pPr>
-    </w:p>
-    <w:p>
-      <w:pPr>
-        <w:spacing w:after="17" w:line="259" w:lineRule="auto"/>
-        <w:ind w:left="730"/>
-        <w:rPr>
-          <w:b/>
-        </w:rPr>
-      </w:pPr>
-    </w:p>
-    <w:p>
-      <w:pPr>
-        <w:spacing w:after="17" w:line="259" w:lineRule="auto"/>
-        <w:ind w:left="730"/>
-        <w:rPr>
-          <w:b/>
-        </w:rPr>
-      </w:pPr>
-    </w:p>
-    <w:p>
-      <w:pPr>
-        <w:spacing w:after="17" w:line="259" w:lineRule="auto"/>
-        <w:ind w:left="730"/>
-        <w:rPr>
-          <w:b/>
-        </w:rPr>
-      </w:pPr>
-    </w:p>
-    <w:p>
-      <w:pPr>
-        <w:spacing w:after="17" w:line="259" w:lineRule="auto"/>
-        <w:ind w:left="730"/>
-        <w:rPr>
-          <w:b/>
-        </w:rPr>
-      </w:pPr>
     </w:p>
     <w:p>
       <w:pPr>
@@ -5281,7 +2741,6 @@
               <w:ind w:left="1" w:firstLine="0"/>
             </w:pPr>
             <w:r>
-              <w:lastRenderedPageBreak/>
               <w:t xml:space="preserve">Test </w:t>
             </w:r>
           </w:p>
@@ -7517,6 +4976,7 @@
               <w:rPr>
                 <w:sz w:val="36"/>
               </w:rPr>
+              <w:lastRenderedPageBreak/>
               <w:t xml:space="preserve"> </w:t>
             </w:r>
           </w:p>
@@ -7537,6 +4997,7 @@
               <w:ind w:left="0" w:firstLine="0"/>
             </w:pPr>
             <w:r>
+              <w:lastRenderedPageBreak/>
               <w:t>1</w:t>
             </w:r>
           </w:p>
@@ -7838,7 +5299,6 @@
               <w:spacing w:after="0" w:line="259" w:lineRule="auto"/>
             </w:pPr>
             <w:r>
-              <w:lastRenderedPageBreak/>
               <w:t>4.Integrate with Game Events</w:t>
             </w:r>
           </w:p>
@@ -8225,6 +5685,67 @@
         <w:ind w:left="730" w:right="5954"/>
       </w:pPr>
       <w:r>
+        <w:t>Pert Chart</w:t>
+      </w:r>
+    </w:p>
+    <w:p>
+      <w:pPr>
+        <w:pStyle w:val="Heading2"/>
+        <w:ind w:left="730" w:right="5954"/>
+      </w:pPr>
+      <w:r>
+        <w:rPr>
+          <w:noProof/>
+        </w:rPr>
+        <w:drawing>
+          <wp:inline distT="0" distB="0" distL="0" distR="0" wp14:anchorId="5B918083" wp14:editId="66C04C58">
+            <wp:extent cx="6433820" cy="514350"/>
+            <wp:effectExtent l="0" t="0" r="5080" b="0"/>
+            <wp:docPr id="818401114" name="Picture 33"/>
+            <wp:cNvGraphicFramePr>
+              <a:graphicFrameLocks xmlns:a="http://schemas.openxmlformats.org/drawingml/2006/main" noChangeAspect="1"/>
+            </wp:cNvGraphicFramePr>
+            <a:graphic xmlns:a="http://schemas.openxmlformats.org/drawingml/2006/main">
+              <a:graphicData uri="http://schemas.openxmlformats.org/drawingml/2006/picture">
+                <pic:pic xmlns:pic="http://schemas.openxmlformats.org/drawingml/2006/picture">
+                  <pic:nvPicPr>
+                    <pic:cNvPr id="818401114" name="Picture 818401114"/>
+                    <pic:cNvPicPr/>
+                  </pic:nvPicPr>
+                  <pic:blipFill>
+                    <a:blip r:embed="rId13" cstate="print">
+                      <a:extLst>
+                        <a:ext uri="{28A0092B-C50C-407E-A947-70E740481C1C}">
+                          <a14:useLocalDpi xmlns:a14="http://schemas.microsoft.com/office/drawing/2010/main" val="0"/>
+                        </a:ext>
+                      </a:extLst>
+                    </a:blip>
+                    <a:stretch>
+                      <a:fillRect/>
+                    </a:stretch>
+                  </pic:blipFill>
+                  <pic:spPr>
+                    <a:xfrm>
+                      <a:off x="0" y="0"/>
+                      <a:ext cx="6433820" cy="514350"/>
+                    </a:xfrm>
+                    <a:prstGeom prst="rect">
+                      <a:avLst/>
+                    </a:prstGeom>
+                  </pic:spPr>
+                </pic:pic>
+              </a:graphicData>
+            </a:graphic>
+          </wp:inline>
+        </w:drawing>
+      </w:r>
+    </w:p>
+    <w:p>
+      <w:pPr>
+        <w:pStyle w:val="Heading2"/>
+        <w:ind w:left="730" w:right="5954"/>
+      </w:pPr>
+      <w:r>
         <w:t xml:space="preserve">Gantt timeline </w:t>
       </w:r>
     </w:p>
@@ -8262,7 +5783,7 @@
                     <pic:cNvPicPr/>
                   </pic:nvPicPr>
                   <pic:blipFill>
-                    <a:blip r:embed="rId8" cstate="print">
+                    <a:blip r:embed="rId14" cstate="print">
                       <a:extLst>
                         <a:ext uri="{28A0092B-C50C-407E-A947-70E740481C1C}">
                           <a14:useLocalDpi xmlns:a14="http://schemas.microsoft.com/office/drawing/2010/main" val="0"/>
@@ -8296,6 +5817,56 @@
     </w:sectPr>
   </w:body>
 </w:document>
+</file>
+
+<file path=word/endnotes.xml><?xml version="1.0" encoding="utf-8"?>
+<w:endnotes xmlns:wpc="http://schemas.microsoft.com/office/word/2010/wordprocessingCanvas" xmlns:cx="http://schemas.microsoft.com/office/drawing/2014/chartex" xmlns:cx1="http://schemas.microsoft.com/office/drawing/2015/9/8/chartex" xmlns:cx2="http://schemas.microsoft.com/office/drawing/2015/10/21/chartex" xmlns:cx3="http://schemas.microsoft.com/office/drawing/2016/5/9/chartex" xmlns:cx4="http://schemas.microsoft.com/office/drawing/2016/5/10/chartex" xmlns:cx5="http://schemas.microsoft.com/office/drawing/2016/5/11/chartex" xmlns:cx6="http://schemas.microsoft.com/office/drawing/2016/5/12/chartex" xmlns:cx7="http://schemas.microsoft.com/office/drawing/2016/5/13/chartex" xmlns:cx8="http://schemas.microsoft.com/office/drawing/2016/5/14/chartex" xmlns:mc="http://schemas.openxmlformats.org/markup-compatibility/2006" xmlns:aink="http://schemas.microsoft.com/office/drawing/2016/ink" xmlns:am3d="http://schemas.microsoft.com/office/drawing/2017/model3d" xmlns:o="urn:schemas-microsoft-com:office:office" xmlns:oel="http://schemas.microsoft.com/office/2019/extlst" xmlns:r="http://schemas.openxmlformats.org/officeDocument/2006/relationships" xmlns:m="http://schemas.openxmlformats.org/officeDocument/2006/math" xmlns:v="urn:schemas-microsoft-com:vml" xmlns:wp14="http://schemas.microsoft.com/office/word/2010/wordprocessingDrawing" xmlns:wp="http://schemas.openxmlformats.org/drawingml/2006/wordprocessingDrawing" xmlns:w10="urn:schemas-microsoft-com:office:word" xmlns:w="http://schemas.openxmlformats.org/wordprocessingml/2006/main" xmlns:w14="http://schemas.microsoft.com/office/word/2010/wordml" xmlns:w15="http://schemas.microsoft.com/office/word/2012/wordml" xmlns:w16cex="http://schemas.microsoft.com/office/word/2018/wordml/cex" xmlns:w16cid="http://schemas.microsoft.com/office/word/2016/wordml/cid" xmlns:w16="http://schemas.microsoft.com/office/word/2018/wordml" xmlns:w16du="http://schemas.microsoft.com/office/word/2023/wordml/word16du" xmlns:w16sdtdh="http://schemas.microsoft.com/office/word/2020/wordml/sdtdatahash" xmlns:w16sdtfl="http://schemas.microsoft.com/office/word/2024/wordml/sdtformatlock" xmlns:w16se="http://schemas.microsoft.com/office/word/2015/wordml/symex" xmlns:wpg="http://schemas.microsoft.com/office/word/2010/wordprocessingGroup" xmlns:wpi="http://schemas.microsoft.com/office/word/2010/wordprocessingInk" xmlns:wne="http://schemas.microsoft.com/office/word/2006/wordml" xmlns:wps="http://schemas.microsoft.com/office/word/2010/wordprocessingShape" mc:Ignorable="w14 w15 w16se w16cid w16 w16cex w16sdtdh w16sdtfl w16du wp14">
+  <w:endnote w:type="separator" w:id="-1">
+    <w:p>
+      <w:pPr>
+        <w:spacing w:after="0" w:line="240" w:lineRule="auto"/>
+      </w:pPr>
+      <w:r>
+        <w:separator/>
+      </w:r>
+    </w:p>
+  </w:endnote>
+  <w:endnote w:type="continuationSeparator" w:id="0">
+    <w:p>
+      <w:pPr>
+        <w:spacing w:after="0" w:line="240" w:lineRule="auto"/>
+      </w:pPr>
+      <w:r>
+        <w:continuationSeparator/>
+      </w:r>
+    </w:p>
+  </w:endnote>
+</w:endnotes>
+</file>
+
+<file path=word/footnotes.xml><?xml version="1.0" encoding="utf-8"?>
+<w:footnotes xmlns:wpc="http://schemas.microsoft.com/office/word/2010/wordprocessingCanvas" xmlns:cx="http://schemas.microsoft.com/office/drawing/2014/chartex" xmlns:cx1="http://schemas.microsoft.com/office/drawing/2015/9/8/chartex" xmlns:cx2="http://schemas.microsoft.com/office/drawing/2015/10/21/chartex" xmlns:cx3="http://schemas.microsoft.com/office/drawing/2016/5/9/chartex" xmlns:cx4="http://schemas.microsoft.com/office/drawing/2016/5/10/chartex" xmlns:cx5="http://schemas.microsoft.com/office/drawing/2016/5/11/chartex" xmlns:cx6="http://schemas.microsoft.com/office/drawing/2016/5/12/chartex" xmlns:cx7="http://schemas.microsoft.com/office/drawing/2016/5/13/chartex" xmlns:cx8="http://schemas.microsoft.com/office/drawing/2016/5/14/chartex" xmlns:mc="http://schemas.openxmlformats.org/markup-compatibility/2006" xmlns:aink="http://schemas.microsoft.com/office/drawing/2016/ink" xmlns:am3d="http://schemas.microsoft.com/office/drawing/2017/model3d" xmlns:o="urn:schemas-microsoft-com:office:office" xmlns:oel="http://schemas.microsoft.com/office/2019/extlst" xmlns:r="http://schemas.openxmlformats.org/officeDocument/2006/relationships" xmlns:m="http://schemas.openxmlformats.org/officeDocument/2006/math" xmlns:v="urn:schemas-microsoft-com:vml" xmlns:wp14="http://schemas.microsoft.com/office/word/2010/wordprocessingDrawing" xmlns:wp="http://schemas.openxmlformats.org/drawingml/2006/wordprocessingDrawing" xmlns:w10="urn:schemas-microsoft-com:office:word" xmlns:w="http://schemas.openxmlformats.org/wordprocessingml/2006/main" xmlns:w14="http://schemas.microsoft.com/office/word/2010/wordml" xmlns:w15="http://schemas.microsoft.com/office/word/2012/wordml" xmlns:w16cex="http://schemas.microsoft.com/office/word/2018/wordml/cex" xmlns:w16cid="http://schemas.microsoft.com/office/word/2016/wordml/cid" xmlns:w16="http://schemas.microsoft.com/office/word/2018/wordml" xmlns:w16du="http://schemas.microsoft.com/office/word/2023/wordml/word16du" xmlns:w16sdtdh="http://schemas.microsoft.com/office/word/2020/wordml/sdtdatahash" xmlns:w16sdtfl="http://schemas.microsoft.com/office/word/2024/wordml/sdtformatlock" xmlns:w16se="http://schemas.microsoft.com/office/word/2015/wordml/symex" xmlns:wpg="http://schemas.microsoft.com/office/word/2010/wordprocessingGroup" xmlns:wpi="http://schemas.microsoft.com/office/word/2010/wordprocessingInk" xmlns:wne="http://schemas.microsoft.com/office/word/2006/wordml" xmlns:wps="http://schemas.microsoft.com/office/word/2010/wordprocessingShape" mc:Ignorable="w14 w15 w16se w16cid w16 w16cex w16sdtdh w16sdtfl w16du wp14">
+  <w:footnote w:type="separator" w:id="-1">
+    <w:p>
+      <w:pPr>
+        <w:spacing w:after="0" w:line="240" w:lineRule="auto"/>
+      </w:pPr>
+      <w:r>
+        <w:separator/>
+      </w:r>
+    </w:p>
+  </w:footnote>
+  <w:footnote w:type="continuationSeparator" w:id="0">
+    <w:p>
+      <w:pPr>
+        <w:spacing w:after="0" w:line="240" w:lineRule="auto"/>
+      </w:pPr>
+      <w:r>
+        <w:continuationSeparator/>
+      </w:r>
+    </w:p>
+  </w:footnote>
+</w:footnotes>
 </file>
 
 <file path=word/numbering.xml><?xml version="1.0" encoding="utf-8"?>
@@ -11483,6 +9054,60 @@
       <w:contextualSpacing/>
     </w:pPr>
   </w:style>
+  <w:style w:type="paragraph" w:styleId="Header">
+    <w:name w:val="header"/>
+    <w:basedOn w:val="Normal"/>
+    <w:link w:val="HeaderChar"/>
+    <w:uiPriority w:val="99"/>
+    <w:unhideWhenUsed/>
+    <w:rsid w:val="003B46C9"/>
+    <w:pPr>
+      <w:tabs>
+        <w:tab w:val="center" w:pos="4680"/>
+        <w:tab w:val="right" w:pos="9360"/>
+      </w:tabs>
+      <w:spacing w:after="0" w:line="240" w:lineRule="auto"/>
+    </w:pPr>
+  </w:style>
+  <w:style w:type="character" w:customStyle="1" w:styleId="HeaderChar">
+    <w:name w:val="Header Char"/>
+    <w:basedOn w:val="DefaultParagraphFont"/>
+    <w:link w:val="Header"/>
+    <w:uiPriority w:val="99"/>
+    <w:rsid w:val="003B46C9"/>
+    <w:rPr>
+      <w:rFonts w:ascii="Calibri" w:eastAsia="Calibri" w:hAnsi="Calibri" w:cs="Calibri"/>
+      <w:color w:val="000000"/>
+      <w:sz w:val="22"/>
+    </w:rPr>
+  </w:style>
+  <w:style w:type="paragraph" w:styleId="Footer">
+    <w:name w:val="footer"/>
+    <w:basedOn w:val="Normal"/>
+    <w:link w:val="FooterChar"/>
+    <w:uiPriority w:val="99"/>
+    <w:unhideWhenUsed/>
+    <w:rsid w:val="003B46C9"/>
+    <w:pPr>
+      <w:tabs>
+        <w:tab w:val="center" w:pos="4680"/>
+        <w:tab w:val="right" w:pos="9360"/>
+      </w:tabs>
+      <w:spacing w:after="0" w:line="240" w:lineRule="auto"/>
+    </w:pPr>
+  </w:style>
+  <w:style w:type="character" w:customStyle="1" w:styleId="FooterChar">
+    <w:name w:val="Footer Char"/>
+    <w:basedOn w:val="DefaultParagraphFont"/>
+    <w:link w:val="Footer"/>
+    <w:uiPriority w:val="99"/>
+    <w:rsid w:val="003B46C9"/>
+    <w:rPr>
+      <w:rFonts w:ascii="Calibri" w:eastAsia="Calibri" w:hAnsi="Calibri" w:cs="Calibri"/>
+      <w:color w:val="000000"/>
+      <w:sz w:val="22"/>
+    </w:rPr>
+  </w:style>
 </w:styles>
 </file>
 
